--- a/形容词/形描-物质.docx
+++ b/形容词/形描-物质.docx
@@ -15631,392 +15631,21 @@
           <w:rFonts w:hint="eastAsia"/>
         </w:rPr>
         <w:tab/>
-        <w:t>sleeping</w:t>
-      </w:r>
-      <w:r>
-        <w:t xml:space="preserve"> ['sli:pɪŋ]</w:t>
-      </w:r>
-      <w:r>
-        <w:rPr>
-          <w:rFonts w:hint="eastAsia"/>
-        </w:rPr>
-        <w:t>睡着的</w:t>
-      </w:r>
-      <w:r>
-        <w:rPr>
-          <w:rFonts w:hint="eastAsia"/>
-        </w:rPr>
-        <w:t>/</w:t>
-      </w:r>
-      <w:r>
-        <w:rPr>
-          <w:rFonts w:hint="eastAsia"/>
-          <w:color w:val="4BACC6" w:themeColor="accent5"/>
-        </w:rPr>
-        <w:t>供住宿的</w:t>
-      </w:r>
-    </w:p>
-    <w:p>
-      <w:r>
-        <w:rPr>
-          <w:rFonts w:hint="eastAsia"/>
-        </w:rPr>
-        <w:tab/>
-        <w:t>waterproof</w:t>
-      </w:r>
-      <w:r>
-        <w:t xml:space="preserve"> [ˈwɔ:təpru:f]</w:t>
-      </w:r>
-      <w:r>
-        <w:rPr>
-          <w:rFonts w:hint="eastAsia"/>
-        </w:rPr>
-        <w:t>防水的</w:t>
-      </w:r>
-    </w:p>
-    <w:p>
-      <w:r>
-        <w:rPr>
-          <w:rFonts w:hint="eastAsia"/>
-          <w:color w:val="F79646" w:themeColor="accent6"/>
-        </w:rPr>
-        <w:t>效</w:t>
-      </w:r>
-      <w:r>
-        <w:rPr>
-          <w:rFonts w:hint="eastAsia"/>
-        </w:rPr>
-        <w:tab/>
-      </w:r>
-      <w:r>
-        <w:rPr>
-          <w:rFonts w:hint="eastAsia"/>
-        </w:rPr>
-        <w:t>advanced</w:t>
-      </w:r>
-      <w:r>
-        <w:t xml:space="preserve"> [ədˈv</w:t>
-      </w:r>
-      <w:r>
-        <w:rPr>
-          <w:rFonts w:hint="eastAsia"/>
-        </w:rPr>
-        <w:t>ɑ</w:t>
-      </w:r>
-      <w:r>
-        <w:t>:nst]</w:t>
-      </w:r>
-      <w:r>
-        <w:rPr>
-          <w:rFonts w:hint="eastAsia"/>
-        </w:rPr>
-        <w:t>先进的</w:t>
-      </w:r>
-    </w:p>
-    <w:p>
-      <w:r>
-        <w:rPr>
-          <w:rFonts w:hint="eastAsia"/>
-        </w:rPr>
-        <w:tab/>
-      </w:r>
-      <w:r>
-        <w:t>complementary [ˌkɒmplɪˈmentri]</w:t>
-      </w:r>
-      <w:r>
-        <w:rPr>
-          <w:rFonts w:hint="eastAsia"/>
-        </w:rPr>
-        <w:t>补充的</w:t>
-      </w:r>
-      <w:r>
-        <w:rPr>
-          <w:rFonts w:hint="eastAsia"/>
-        </w:rPr>
-        <w:t>/</w:t>
-      </w:r>
-      <w:r>
-        <w:rPr>
-          <w:rFonts w:hint="eastAsia"/>
-        </w:rPr>
-        <w:t>互补的</w:t>
-      </w:r>
-    </w:p>
-    <w:p>
-      <w:r>
-        <w:rPr>
-          <w:rFonts w:hint="eastAsia"/>
-        </w:rPr>
-        <w:tab/>
-      </w:r>
-      <w:r>
-        <w:rPr>
-          <w:rFonts w:hint="eastAsia"/>
-        </w:rPr>
-        <w:t>convenient</w:t>
-      </w:r>
-      <w:r>
-        <w:t xml:space="preserve"> [kənˈvi:niənt]</w:t>
-      </w:r>
-      <w:r>
-        <w:rPr>
-          <w:rFonts w:hint="eastAsia"/>
-        </w:rPr>
-        <w:t>方便的</w:t>
-      </w:r>
-    </w:p>
-    <w:p>
-      <w:r>
-        <w:rPr>
-          <w:rFonts w:hint="eastAsia"/>
-        </w:rPr>
-        <w:tab/>
-      </w:r>
-      <w:r>
-        <w:t>durable</w:t>
-      </w:r>
-      <w:r>
-        <w:t xml:space="preserve"> [ˈdjʊərəbl]</w:t>
-      </w:r>
-      <w:r>
-        <w:rPr>
-          <w:rFonts w:hint="eastAsia"/>
-        </w:rPr>
-        <w:t>耐用的</w:t>
-      </w:r>
-    </w:p>
-    <w:p>
-      <w:r>
-        <w:rPr>
-          <w:rFonts w:hint="eastAsia"/>
-        </w:rPr>
-        <w:lastRenderedPageBreak/>
-        <w:tab/>
-      </w:r>
-      <w:r>
-        <w:rPr>
-          <w:rFonts w:hint="eastAsia"/>
-        </w:rPr>
-        <w:t>effective</w:t>
-      </w:r>
-      <w:r>
-        <w:t xml:space="preserve"> [ɪˈfektɪv]</w:t>
-      </w:r>
-      <w:r>
-        <w:rPr>
-          <w:rFonts w:hint="eastAsia"/>
-        </w:rPr>
-        <w:t>有效的</w:t>
-      </w:r>
-    </w:p>
-    <w:p>
-      <w:r>
-        <w:rPr>
-          <w:rFonts w:hint="eastAsia"/>
-        </w:rPr>
-        <w:tab/>
-      </w:r>
-      <w:r>
-        <w:rPr>
-          <w:rFonts w:hint="eastAsia"/>
-        </w:rPr>
-        <w:t>efficient</w:t>
-      </w:r>
-      <w:r>
-        <w:t xml:space="preserve"> [ɪˈfɪʃnt]</w:t>
-      </w:r>
-      <w:r>
-        <w:rPr>
-          <w:rFonts w:hint="eastAsia"/>
-        </w:rPr>
-        <w:t>有效率的</w:t>
-      </w:r>
-    </w:p>
-    <w:p>
-      <w:r>
-        <w:rPr>
-          <w:rFonts w:hint="eastAsia"/>
-        </w:rPr>
-        <w:tab/>
-      </w:r>
-      <w:r>
-        <w:rPr>
-          <w:rFonts w:hint="eastAsia"/>
-        </w:rPr>
-        <w:t>f</w:t>
-      </w:r>
-      <w:r>
-        <w:t>utile</w:t>
-      </w:r>
-      <w:r>
-        <w:t xml:space="preserve"> [ˈfju:taɪl]</w:t>
-      </w:r>
-      <w:r>
-        <w:rPr>
-          <w:rFonts w:hint="eastAsia"/>
-        </w:rPr>
-        <w:t>无效的</w:t>
-      </w:r>
-    </w:p>
-    <w:p>
-      <w:r>
-        <w:tab/>
-      </w:r>
-      <w:r>
-        <w:rPr>
-          <w:rFonts w:hint="eastAsia"/>
-        </w:rPr>
-        <w:t xml:space="preserve">good-for-nothing </w:t>
-      </w:r>
-      <w:r>
-        <w:t>[ˈgʊdfəˈnʌθɪŋ]</w:t>
-      </w:r>
-      <w:r>
-        <w:rPr>
-          <w:rFonts w:hint="eastAsia"/>
-        </w:rPr>
-        <w:t>无用的</w:t>
-      </w:r>
-    </w:p>
-    <w:p>
-      <w:r>
-        <w:tab/>
-      </w:r>
-      <w:r>
-        <w:rPr>
-          <w:rFonts w:hint="eastAsia"/>
-        </w:rPr>
-        <w:t>handy</w:t>
-      </w:r>
-      <w:r>
-        <w:t xml:space="preserve"> [ˈhændi]</w:t>
-      </w:r>
-      <w:r>
-        <w:rPr>
-          <w:rFonts w:hint="eastAsia"/>
-        </w:rPr>
-        <w:t>方便的</w:t>
-      </w:r>
-      <w:r>
-        <w:rPr>
-          <w:rFonts w:hint="eastAsia"/>
-        </w:rPr>
-        <w:tab/>
-      </w:r>
-    </w:p>
-    <w:p>
-      <w:r>
-        <w:rPr>
-          <w:rFonts w:hint="eastAsia"/>
-        </w:rPr>
-        <w:tab/>
-      </w:r>
-      <w:r>
-        <w:rPr>
-          <w:rFonts w:hint="eastAsia"/>
-        </w:rPr>
-        <w:t>imm</w:t>
-      </w:r>
-      <w:r>
-        <w:t>une</w:t>
-      </w:r>
-      <w:r>
-        <w:t xml:space="preserve"> [ɪˈmju:n]</w:t>
-      </w:r>
-      <w:r>
-        <w:rPr>
-          <w:rFonts w:hint="eastAsia"/>
-          <w:color w:val="4BACC6" w:themeColor="accent5"/>
-        </w:rPr>
-        <w:t>免疫的</w:t>
-      </w:r>
-      <w:r>
-        <w:rPr>
-          <w:rFonts w:hint="eastAsia"/>
-        </w:rPr>
-        <w:t>/</w:t>
-      </w:r>
-      <w:r>
-        <w:rPr>
-          <w:rFonts w:hint="eastAsia"/>
-        </w:rPr>
-        <w:t>豁免的</w:t>
-      </w:r>
-    </w:p>
-    <w:p>
-      <w:r>
-        <w:tab/>
-      </w:r>
-      <w:r>
-        <w:rPr>
-          <w:rFonts w:hint="eastAsia"/>
-        </w:rPr>
-        <w:t>in</w:t>
-      </w:r>
-      <w:r>
-        <w:t>strumental</w:t>
-      </w:r>
-      <w:r>
-        <w:t xml:space="preserve"> [ˌɪnstrəˈmentl]</w:t>
-      </w:r>
-      <w:r>
-        <w:rPr>
-          <w:rFonts w:hint="eastAsia"/>
-        </w:rPr>
-        <w:t>器乐的</w:t>
-      </w:r>
-      <w:r>
-        <w:rPr>
-          <w:rFonts w:hint="eastAsia"/>
-        </w:rPr>
-        <w:t>/</w:t>
-      </w:r>
-      <w:r>
-        <w:rPr>
-          <w:rFonts w:hint="eastAsia"/>
-          <w:color w:val="4BACC6" w:themeColor="accent5"/>
-        </w:rPr>
-        <w:t>起作用的</w:t>
-      </w:r>
-    </w:p>
-    <w:p>
-      <w:r>
-        <w:tab/>
-      </w:r>
-      <w:r>
-        <w:rPr>
-          <w:rFonts w:hint="eastAsia"/>
-        </w:rPr>
-        <w:t>invalid</w:t>
-      </w:r>
-      <w:r>
-        <w:t xml:space="preserve"> [ɪnˈvælɪd]</w:t>
-      </w:r>
-      <w:r>
-        <w:rPr>
-          <w:rFonts w:hint="eastAsia"/>
-        </w:rPr>
-        <w:t>无效的</w:t>
-      </w:r>
-    </w:p>
-    <w:p>
-      <w:r>
-        <w:tab/>
-      </w:r>
-      <w:r>
-        <w:rPr>
-          <w:rFonts w:hint="eastAsia"/>
-        </w:rPr>
-        <w:t>redundant</w:t>
-      </w:r>
-      <w:r>
-        <w:t xml:space="preserve"> [rɪˈdʌndənt]</w:t>
-      </w:r>
-      <w:r>
-        <w:rPr>
-          <w:rFonts w:hint="eastAsia"/>
-        </w:rPr>
-        <w:t>多余的</w:t>
+      </w:r>
+      <w:r>
+        <w:rPr>
+          <w:rFonts w:hint="eastAsia"/>
+        </w:rPr>
+        <w:t>residential</w:t>
+      </w:r>
+      <w:r>
+        <w:t xml:space="preserve"> [ˌrezɪˈdenʃl]</w:t>
+      </w:r>
+      <w:r>
+        <w:rPr>
+          <w:rFonts w:hint="eastAsia"/>
+        </w:rPr>
+        <w:t>住宅的</w:t>
       </w:r>
       <w:bookmarkStart w:id="0" w:name="_GoBack"/>
       <w:bookmarkEnd w:id="0"/>
@@ -16029,6 +15658,402 @@
         <w:rPr>
           <w:rFonts w:hint="eastAsia"/>
         </w:rPr>
+        <w:t>sleeping</w:t>
+      </w:r>
+      <w:r>
+        <w:t xml:space="preserve"> ['sli:pɪŋ]</w:t>
+      </w:r>
+      <w:r>
+        <w:rPr>
+          <w:rFonts w:hint="eastAsia"/>
+        </w:rPr>
+        <w:t>睡着的</w:t>
+      </w:r>
+      <w:r>
+        <w:rPr>
+          <w:rFonts w:hint="eastAsia"/>
+        </w:rPr>
+        <w:t>/</w:t>
+      </w:r>
+      <w:r>
+        <w:rPr>
+          <w:rFonts w:hint="eastAsia"/>
+          <w:color w:val="4BACC6" w:themeColor="accent5"/>
+        </w:rPr>
+        <w:t>供住宿的</w:t>
+      </w:r>
+    </w:p>
+    <w:p>
+      <w:r>
+        <w:rPr>
+          <w:rFonts w:hint="eastAsia"/>
+        </w:rPr>
+        <w:tab/>
+        <w:t>waterproof</w:t>
+      </w:r>
+      <w:r>
+        <w:t xml:space="preserve"> [ˈwɔ:təpru:f]</w:t>
+      </w:r>
+      <w:r>
+        <w:rPr>
+          <w:rFonts w:hint="eastAsia"/>
+        </w:rPr>
+        <w:t>防水的</w:t>
+      </w:r>
+    </w:p>
+    <w:p>
+      <w:r>
+        <w:rPr>
+          <w:rFonts w:hint="eastAsia"/>
+          <w:color w:val="F79646" w:themeColor="accent6"/>
+        </w:rPr>
+        <w:t>效</w:t>
+      </w:r>
+      <w:r>
+        <w:rPr>
+          <w:rFonts w:hint="eastAsia"/>
+        </w:rPr>
+        <w:tab/>
+      </w:r>
+      <w:r>
+        <w:rPr>
+          <w:rFonts w:hint="eastAsia"/>
+        </w:rPr>
+        <w:t>advanced</w:t>
+      </w:r>
+      <w:r>
+        <w:t xml:space="preserve"> [ədˈv</w:t>
+      </w:r>
+      <w:r>
+        <w:rPr>
+          <w:rFonts w:hint="eastAsia"/>
+        </w:rPr>
+        <w:t>ɑ</w:t>
+      </w:r>
+      <w:r>
+        <w:t>:nst]</w:t>
+      </w:r>
+      <w:r>
+        <w:rPr>
+          <w:rFonts w:hint="eastAsia"/>
+        </w:rPr>
+        <w:t>先进的</w:t>
+      </w:r>
+    </w:p>
+    <w:p>
+      <w:r>
+        <w:rPr>
+          <w:rFonts w:hint="eastAsia"/>
+        </w:rPr>
+        <w:tab/>
+      </w:r>
+      <w:r>
+        <w:t>complementary [ˌkɒmplɪˈmentri]</w:t>
+      </w:r>
+      <w:r>
+        <w:rPr>
+          <w:rFonts w:hint="eastAsia"/>
+        </w:rPr>
+        <w:t>补充的</w:t>
+      </w:r>
+      <w:r>
+        <w:rPr>
+          <w:rFonts w:hint="eastAsia"/>
+        </w:rPr>
+        <w:t>/</w:t>
+      </w:r>
+      <w:r>
+        <w:rPr>
+          <w:rFonts w:hint="eastAsia"/>
+        </w:rPr>
+        <w:t>互补的</w:t>
+      </w:r>
+    </w:p>
+    <w:p>
+      <w:r>
+        <w:rPr>
+          <w:rFonts w:hint="eastAsia"/>
+        </w:rPr>
+        <w:tab/>
+      </w:r>
+      <w:r>
+        <w:rPr>
+          <w:rFonts w:hint="eastAsia"/>
+        </w:rPr>
+        <w:t>convenient</w:t>
+      </w:r>
+      <w:r>
+        <w:t xml:space="preserve"> [kənˈvi:niənt]</w:t>
+      </w:r>
+      <w:r>
+        <w:rPr>
+          <w:rFonts w:hint="eastAsia"/>
+        </w:rPr>
+        <w:t>方便的</w:t>
+      </w:r>
+    </w:p>
+    <w:p>
+      <w:r>
+        <w:rPr>
+          <w:rFonts w:hint="eastAsia"/>
+        </w:rPr>
+        <w:lastRenderedPageBreak/>
+        <w:tab/>
+      </w:r>
+      <w:r>
+        <w:t>durable</w:t>
+      </w:r>
+      <w:r>
+        <w:t xml:space="preserve"> [ˈdjʊərəbl]</w:t>
+      </w:r>
+      <w:r>
+        <w:rPr>
+          <w:rFonts w:hint="eastAsia"/>
+        </w:rPr>
+        <w:t>耐用的</w:t>
+      </w:r>
+    </w:p>
+    <w:p>
+      <w:r>
+        <w:rPr>
+          <w:rFonts w:hint="eastAsia"/>
+        </w:rPr>
+        <w:tab/>
+      </w:r>
+      <w:r>
+        <w:rPr>
+          <w:rFonts w:hint="eastAsia"/>
+        </w:rPr>
+        <w:t>effective</w:t>
+      </w:r>
+      <w:r>
+        <w:t xml:space="preserve"> [ɪˈfektɪv]</w:t>
+      </w:r>
+      <w:r>
+        <w:rPr>
+          <w:rFonts w:hint="eastAsia"/>
+        </w:rPr>
+        <w:t>有效的</w:t>
+      </w:r>
+    </w:p>
+    <w:p>
+      <w:r>
+        <w:rPr>
+          <w:rFonts w:hint="eastAsia"/>
+        </w:rPr>
+        <w:tab/>
+      </w:r>
+      <w:r>
+        <w:rPr>
+          <w:rFonts w:hint="eastAsia"/>
+        </w:rPr>
+        <w:t>efficient</w:t>
+      </w:r>
+      <w:r>
+        <w:t xml:space="preserve"> [ɪˈfɪʃnt]</w:t>
+      </w:r>
+      <w:r>
+        <w:rPr>
+          <w:rFonts w:hint="eastAsia"/>
+        </w:rPr>
+        <w:t>有效率的</w:t>
+      </w:r>
+    </w:p>
+    <w:p>
+      <w:r>
+        <w:rPr>
+          <w:rFonts w:hint="eastAsia"/>
+        </w:rPr>
+        <w:tab/>
+      </w:r>
+      <w:r>
+        <w:rPr>
+          <w:rFonts w:hint="eastAsia"/>
+        </w:rPr>
+        <w:t>f</w:t>
+      </w:r>
+      <w:r>
+        <w:t>utile</w:t>
+      </w:r>
+      <w:r>
+        <w:t xml:space="preserve"> [ˈfju:taɪl]</w:t>
+      </w:r>
+      <w:r>
+        <w:rPr>
+          <w:rFonts w:hint="eastAsia"/>
+        </w:rPr>
+        <w:t>无效的</w:t>
+      </w:r>
+    </w:p>
+    <w:p>
+      <w:r>
+        <w:tab/>
+      </w:r>
+      <w:r>
+        <w:rPr>
+          <w:rFonts w:hint="eastAsia"/>
+        </w:rPr>
+        <w:t xml:space="preserve">good-for-nothing </w:t>
+      </w:r>
+      <w:r>
+        <w:t>[ˈgʊdfəˈnʌθɪŋ]</w:t>
+      </w:r>
+      <w:r>
+        <w:rPr>
+          <w:rFonts w:hint="eastAsia"/>
+        </w:rPr>
+        <w:t>无用的</w:t>
+      </w:r>
+    </w:p>
+    <w:p>
+      <w:r>
+        <w:tab/>
+      </w:r>
+      <w:r>
+        <w:rPr>
+          <w:rFonts w:hint="eastAsia"/>
+        </w:rPr>
+        <w:t>handy</w:t>
+      </w:r>
+      <w:r>
+        <w:t xml:space="preserve"> [ˈhændi]</w:t>
+      </w:r>
+      <w:r>
+        <w:rPr>
+          <w:rFonts w:hint="eastAsia"/>
+        </w:rPr>
+        <w:t>方便的</w:t>
+      </w:r>
+      <w:r>
+        <w:rPr>
+          <w:rFonts w:hint="eastAsia"/>
+        </w:rPr>
+        <w:tab/>
+      </w:r>
+    </w:p>
+    <w:p>
+      <w:r>
+        <w:rPr>
+          <w:rFonts w:hint="eastAsia"/>
+        </w:rPr>
+        <w:tab/>
+      </w:r>
+      <w:r>
+        <w:rPr>
+          <w:rFonts w:hint="eastAsia"/>
+        </w:rPr>
+        <w:t>imm</w:t>
+      </w:r>
+      <w:r>
+        <w:t>une</w:t>
+      </w:r>
+      <w:r>
+        <w:t xml:space="preserve"> [ɪˈmju:n]</w:t>
+      </w:r>
+      <w:r>
+        <w:rPr>
+          <w:rFonts w:hint="eastAsia"/>
+          <w:color w:val="4BACC6" w:themeColor="accent5"/>
+        </w:rPr>
+        <w:t>免疫的</w:t>
+      </w:r>
+      <w:r>
+        <w:rPr>
+          <w:rFonts w:hint="eastAsia"/>
+        </w:rPr>
+        <w:t>/</w:t>
+      </w:r>
+      <w:r>
+        <w:rPr>
+          <w:rFonts w:hint="eastAsia"/>
+        </w:rPr>
+        <w:t>豁免的</w:t>
+      </w:r>
+    </w:p>
+    <w:p>
+      <w:r>
+        <w:tab/>
+      </w:r>
+      <w:r>
+        <w:rPr>
+          <w:rFonts w:hint="eastAsia"/>
+        </w:rPr>
+        <w:t>in</w:t>
+      </w:r>
+      <w:r>
+        <w:t>strumental</w:t>
+      </w:r>
+      <w:r>
+        <w:t xml:space="preserve"> [ˌɪnstrəˈmentl]</w:t>
+      </w:r>
+      <w:r>
+        <w:rPr>
+          <w:rFonts w:hint="eastAsia"/>
+        </w:rPr>
+        <w:t>器乐的</w:t>
+      </w:r>
+      <w:r>
+        <w:rPr>
+          <w:rFonts w:hint="eastAsia"/>
+        </w:rPr>
+        <w:t>/</w:t>
+      </w:r>
+      <w:r>
+        <w:rPr>
+          <w:rFonts w:hint="eastAsia"/>
+          <w:color w:val="4BACC6" w:themeColor="accent5"/>
+        </w:rPr>
+        <w:t>起作用的</w:t>
+      </w:r>
+    </w:p>
+    <w:p>
+      <w:r>
+        <w:tab/>
+      </w:r>
+      <w:r>
+        <w:rPr>
+          <w:rFonts w:hint="eastAsia"/>
+        </w:rPr>
+        <w:t>invalid</w:t>
+      </w:r>
+      <w:r>
+        <w:t xml:space="preserve"> [ɪnˈvælɪd]</w:t>
+      </w:r>
+      <w:r>
+        <w:rPr>
+          <w:rFonts w:hint="eastAsia"/>
+        </w:rPr>
+        <w:t>无效的</w:t>
+      </w:r>
+    </w:p>
+    <w:p>
+      <w:r>
+        <w:tab/>
+      </w:r>
+      <w:r>
+        <w:rPr>
+          <w:rFonts w:hint="eastAsia"/>
+        </w:rPr>
+        <w:t>redundant</w:t>
+      </w:r>
+      <w:r>
+        <w:t xml:space="preserve"> [rɪˈdʌndənt]</w:t>
+      </w:r>
+      <w:r>
+        <w:rPr>
+          <w:rFonts w:hint="eastAsia"/>
+        </w:rPr>
+        <w:t>多余的</w:t>
+      </w:r>
+    </w:p>
+    <w:p>
+      <w:r>
+        <w:tab/>
+      </w:r>
+      <w:r>
+        <w:rPr>
+          <w:rFonts w:hint="eastAsia"/>
+        </w:rPr>
         <w:t>spare</w:t>
       </w:r>
       <w:r>
@@ -17053,6 +17078,7 @@
         <w:rPr>
           <w:rFonts w:hint="eastAsia"/>
         </w:rPr>
+        <w:lastRenderedPageBreak/>
         <w:tab/>
       </w:r>
       <w:r>
@@ -17113,1434 +17139,1433 @@
         <w:rPr>
           <w:rFonts w:hint="eastAsia"/>
         </w:rPr>
+        <w:tab/>
+      </w:r>
+      <w:r>
+        <w:rPr>
+          <w:rFonts w:hint="eastAsia"/>
+        </w:rPr>
+        <w:t>productive</w:t>
+      </w:r>
+      <w:r>
+        <w:t xml:space="preserve"> [prəˈdʌktɪv]</w:t>
+      </w:r>
+      <w:r>
+        <w:rPr>
+          <w:rFonts w:hint="eastAsia"/>
+        </w:rPr>
+        <w:t>多产的</w:t>
+      </w:r>
+    </w:p>
+    <w:p>
+      <w:r>
+        <w:rPr>
+          <w:rFonts w:hint="eastAsia"/>
+        </w:rPr>
+        <w:tab/>
+      </w:r>
+      <w:r>
+        <w:rPr>
+          <w:rFonts w:hint="eastAsia"/>
+        </w:rPr>
+        <w:t>rich</w:t>
+      </w:r>
+      <w:r>
+        <w:t xml:space="preserve"> [rɪtʃ]</w:t>
+      </w:r>
+      <w:r>
+        <w:rPr>
+          <w:rFonts w:hint="eastAsia"/>
+        </w:rPr>
+        <w:t>富有的</w:t>
+      </w:r>
+      <w:r>
+        <w:rPr>
+          <w:rFonts w:hint="eastAsia"/>
+        </w:rPr>
+        <w:t>/</w:t>
+      </w:r>
+      <w:r>
+        <w:rPr>
+          <w:rFonts w:hint="eastAsia"/>
+        </w:rPr>
+        <w:t>昂贵的</w:t>
+      </w:r>
+      <w:r>
+        <w:rPr>
+          <w:rFonts w:hint="eastAsia"/>
+        </w:rPr>
+        <w:t>/</w:t>
+      </w:r>
+      <w:r>
+        <w:rPr>
+          <w:rFonts w:hint="eastAsia"/>
+          <w:color w:val="4BACC6" w:themeColor="accent5"/>
+        </w:rPr>
+        <w:t>丰富的</w:t>
+      </w:r>
+      <w:r>
+        <w:rPr>
+          <w:rFonts w:hint="eastAsia"/>
+        </w:rPr>
+        <w:t>/</w:t>
+      </w:r>
+      <w:r>
+        <w:rPr>
+          <w:rFonts w:hint="eastAsia"/>
+        </w:rPr>
+        <w:t>油腻的</w:t>
+      </w:r>
+    </w:p>
+    <w:p>
+      <w:r>
+        <w:rPr>
+          <w:rFonts w:hint="eastAsia"/>
+        </w:rPr>
+        <w:tab/>
+        <w:t>wealthy</w:t>
+      </w:r>
+      <w:r>
+        <w:t xml:space="preserve"> [ˈwelθi]</w:t>
+      </w:r>
+      <w:r>
+        <w:rPr>
+          <w:rFonts w:hint="eastAsia"/>
+        </w:rPr>
+        <w:t>富有的</w:t>
+      </w:r>
+      <w:r>
+        <w:rPr>
+          <w:rFonts w:hint="eastAsia"/>
+        </w:rPr>
+        <w:t>/</w:t>
+      </w:r>
+      <w:r>
+        <w:rPr>
+          <w:rFonts w:hint="eastAsia"/>
+          <w:color w:val="4BACC6" w:themeColor="accent5"/>
+        </w:rPr>
+        <w:t>丰富的</w:t>
+      </w:r>
+    </w:p>
+    <w:p>
+      <w:r>
+        <w:rPr>
+          <w:rFonts w:hint="eastAsia"/>
+        </w:rPr>
+        <w:tab/>
+      </w:r>
+      <w:r>
+        <w:rPr>
+          <w:rFonts w:hint="eastAsia"/>
+        </w:rPr>
+        <w:t>substantial</w:t>
+      </w:r>
+      <w:r>
+        <w:t xml:space="preserve"> [səbˈstænʃl]</w:t>
+      </w:r>
+      <w:r>
+        <w:rPr>
+          <w:rFonts w:hint="eastAsia"/>
+          <w:color w:val="4BACC6" w:themeColor="accent5"/>
+        </w:rPr>
+        <w:t>大量的</w:t>
+      </w:r>
+      <w:r>
+        <w:rPr>
+          <w:rFonts w:hint="eastAsia"/>
+        </w:rPr>
+        <w:t>/</w:t>
+      </w:r>
+      <w:r>
+        <w:rPr>
+          <w:rFonts w:hint="eastAsia"/>
+        </w:rPr>
+        <w:t>实质的</w:t>
+      </w:r>
+    </w:p>
+    <w:p>
+      <w:r>
+        <w:rPr>
+          <w:rFonts w:hint="eastAsia"/>
+        </w:rPr>
+        <w:tab/>
+      </w:r>
+      <w:r>
+        <w:rPr>
+          <w:rFonts w:hint="eastAsia"/>
+        </w:rPr>
+        <w:t>thousand</w:t>
+      </w:r>
+      <w:r>
+        <w:t xml:space="preserve"> [ˈθaʊznd]</w:t>
+      </w:r>
+      <w:r>
+        <w:rPr>
+          <w:rFonts w:hint="eastAsia"/>
+        </w:rPr>
+        <w:t>一千的</w:t>
+      </w:r>
+      <w:r>
+        <w:rPr>
+          <w:rFonts w:hint="eastAsia"/>
+        </w:rPr>
+        <w:t>/</w:t>
+      </w:r>
+      <w:r>
+        <w:rPr>
+          <w:rFonts w:hint="eastAsia"/>
+        </w:rPr>
+        <w:t>许许多多的</w:t>
+      </w:r>
+    </w:p>
+    <w:p>
+      <w:r>
+        <w:rPr>
+          <w:rFonts w:hint="eastAsia"/>
+        </w:rPr>
+        <w:tab/>
+        <w:t>worked out</w:t>
+      </w:r>
+      <w:r>
+        <w:rPr>
+          <w:rFonts w:hint="eastAsia"/>
+        </w:rPr>
+        <w:t>采空的</w:t>
+      </w:r>
+    </w:p>
+    <w:p>
+      <w:r>
+        <w:rPr>
+          <w:rFonts w:hint="eastAsia"/>
+        </w:rPr>
+        <w:tab/>
+      </w:r>
+      <w:r>
+        <w:rPr>
+          <w:rFonts w:hint="eastAsia"/>
+          <w:color w:val="C0504D" w:themeColor="accent2"/>
+        </w:rPr>
+        <w:t>类比</w:t>
+      </w:r>
+      <w:r>
+        <w:rPr>
+          <w:rFonts w:hint="eastAsia"/>
+        </w:rPr>
+        <w:t>：吻合、相似、相仿</w:t>
+      </w:r>
+    </w:p>
+    <w:p>
+      <w:r>
+        <w:rPr>
+          <w:rFonts w:hint="eastAsia"/>
+          <w:color w:val="F79646" w:themeColor="accent6"/>
+        </w:rPr>
+        <w:t>像</w:t>
+      </w:r>
+      <w:r>
+        <w:rPr>
+          <w:rFonts w:hint="eastAsia"/>
+        </w:rPr>
+        <w:tab/>
+      </w:r>
+      <w:r>
+        <w:rPr>
+          <w:rFonts w:hint="eastAsia"/>
+        </w:rPr>
+        <w:t>alike</w:t>
+      </w:r>
+      <w:r>
+        <w:t xml:space="preserve"> [əˈlaɪk]</w:t>
+      </w:r>
+      <w:r>
+        <w:rPr>
+          <w:rFonts w:hint="eastAsia"/>
+        </w:rPr>
+        <w:t>相像的</w:t>
+      </w:r>
+    </w:p>
+    <w:p>
+      <w:r>
+        <w:rPr>
+          <w:rFonts w:hint="eastAsia"/>
+        </w:rPr>
+        <w:tab/>
+      </w:r>
+      <w:r>
+        <w:rPr>
+          <w:rFonts w:hint="eastAsia"/>
+        </w:rPr>
+        <w:t>comparable</w:t>
+      </w:r>
+      <w:r>
+        <w:t xml:space="preserve"> [ˈkɒmpərəbl]</w:t>
+      </w:r>
+      <w:r>
+        <w:rPr>
+          <w:rFonts w:hint="eastAsia"/>
+          <w:color w:val="4BACC6" w:themeColor="accent5"/>
+        </w:rPr>
+        <w:t>类似的</w:t>
+      </w:r>
+      <w:r>
+        <w:rPr>
+          <w:rFonts w:hint="eastAsia"/>
+        </w:rPr>
+        <w:t>/</w:t>
+      </w:r>
+      <w:r>
+        <w:rPr>
+          <w:rFonts w:hint="eastAsia"/>
+        </w:rPr>
+        <w:t>比得上的</w:t>
+      </w:r>
+    </w:p>
+    <w:p>
+      <w:r>
+        <w:rPr>
+          <w:rFonts w:hint="eastAsia"/>
+        </w:rPr>
+        <w:tab/>
+      </w:r>
+      <w:r>
+        <w:rPr>
+          <w:rFonts w:hint="eastAsia"/>
+        </w:rPr>
+        <w:t>like</w:t>
+      </w:r>
+      <w:r>
+        <w:t xml:space="preserve"> [laɪk]</w:t>
+      </w:r>
+      <w:r>
+        <w:rPr>
+          <w:rFonts w:hint="eastAsia"/>
+        </w:rPr>
+        <w:t>类似的</w:t>
+      </w:r>
+      <w:r>
+        <w:br/>
+      </w:r>
+      <w:r>
+        <w:rPr>
+          <w:rFonts w:hint="eastAsia"/>
+        </w:rPr>
+        <w:tab/>
+        <w:t>parallel</w:t>
+      </w:r>
+      <w:r>
+        <w:t xml:space="preserve"> [ˈpærəlel]</w:t>
+      </w:r>
+      <w:r>
+        <w:rPr>
+          <w:rFonts w:hint="eastAsia"/>
+        </w:rPr>
+        <w:t>平行的</w:t>
+      </w:r>
+      <w:r>
+        <w:rPr>
+          <w:rFonts w:hint="eastAsia"/>
+        </w:rPr>
+        <w:t>/</w:t>
+      </w:r>
+      <w:r>
+        <w:rPr>
+          <w:rFonts w:hint="eastAsia"/>
+          <w:color w:val="4BACC6" w:themeColor="accent5"/>
+        </w:rPr>
+        <w:t>类似的</w:t>
+      </w:r>
+    </w:p>
+    <w:p>
+      <w:r>
+        <w:rPr>
+          <w:rFonts w:hint="eastAsia"/>
+        </w:rPr>
+        <w:tab/>
+        <w:t>similar</w:t>
+      </w:r>
+      <w:r>
+        <w:t xml:space="preserve"> [ˈsɪmələ</w:t>
+      </w:r>
+      <w:r>
+        <w:t>r</w:t>
+      </w:r>
+      <w:r>
+        <w:t>]</w:t>
+      </w:r>
+      <w:r>
+        <w:rPr>
+          <w:rFonts w:hint="eastAsia"/>
+        </w:rPr>
+        <w:t>类似的</w:t>
+      </w:r>
+    </w:p>
+    <w:p>
+      <w:r>
+        <w:rPr>
+          <w:rFonts w:hint="eastAsia"/>
+        </w:rPr>
+        <w:tab/>
+      </w:r>
+      <w:r>
+        <w:rPr>
+          <w:rFonts w:hint="eastAsia"/>
+        </w:rPr>
+        <w:t>unlike</w:t>
+      </w:r>
+      <w:r>
+        <w:t xml:space="preserve"> [ˌʌnˈlaɪk]</w:t>
+      </w:r>
+      <w:r>
+        <w:rPr>
+          <w:rFonts w:hint="eastAsia"/>
+        </w:rPr>
+        <w:t>不像的</w:t>
+      </w:r>
+    </w:p>
+    <w:p>
+      <w:r>
+        <w:rPr>
+          <w:rFonts w:hint="eastAsia"/>
+          <w:color w:val="F79646" w:themeColor="accent6"/>
+        </w:rPr>
+        <w:t>级</w:t>
+      </w:r>
+      <w:r>
+        <w:rPr>
+          <w:rFonts w:hint="eastAsia"/>
+        </w:rPr>
+        <w:tab/>
+        <w:t>coordinate</w:t>
+      </w:r>
+      <w:r>
+        <w:t xml:space="preserve"> [kəʊ'ɔ:dɪneɪt]</w:t>
+      </w:r>
+      <w:r>
+        <w:rPr>
+          <w:rFonts w:hint="eastAsia"/>
+        </w:rPr>
+        <w:t>同等的</w:t>
+      </w:r>
+      <w:r>
+        <w:rPr>
+          <w:rFonts w:hint="eastAsia"/>
+        </w:rPr>
+        <w:tab/>
+      </w:r>
+      <w:r>
+        <w:rPr>
+          <w:rFonts w:hint="eastAsia"/>
+        </w:rPr>
+        <w:tab/>
+      </w:r>
+      <w:r>
+        <w:rPr>
+          <w:rFonts w:hint="eastAsia"/>
+        </w:rPr>
+        <w:tab/>
+      </w:r>
+      <w:r>
+        <w:rPr>
+          <w:rFonts w:hint="eastAsia"/>
+        </w:rPr>
+        <w:tab/>
+      </w:r>
+      <w:r>
+        <w:rPr>
+          <w:rFonts w:hint="eastAsia"/>
+          <w:color w:val="0000FF"/>
+        </w:rPr>
+        <w:t>指级别使一样的</w:t>
+      </w:r>
+    </w:p>
+    <w:p>
+      <w:r>
+        <w:rPr>
+          <w:rFonts w:hint="eastAsia"/>
+        </w:rPr>
+        <w:tab/>
+      </w:r>
+      <w:r>
+        <w:rPr>
+          <w:rFonts w:hint="eastAsia"/>
+        </w:rPr>
+        <w:t>corresponding</w:t>
+      </w:r>
+      <w:r>
+        <w:t xml:space="preserve"> [ˌkɒrəˈspɒndɪŋ]</w:t>
+      </w:r>
+      <w:r>
+        <w:rPr>
+          <w:rFonts w:hint="eastAsia"/>
+        </w:rPr>
+        <w:t>相对应的</w:t>
+      </w:r>
+    </w:p>
+    <w:p>
+      <w:r>
+        <w:rPr>
+          <w:rFonts w:hint="eastAsia"/>
+        </w:rPr>
+        <w:tab/>
+      </w:r>
+      <w:r>
+        <w:rPr>
+          <w:rFonts w:hint="eastAsia"/>
+        </w:rPr>
+        <w:t>level</w:t>
+      </w:r>
+      <w:r>
+        <w:t xml:space="preserve"> [ˈlevl]</w:t>
+      </w:r>
+      <w:r>
+        <w:rPr>
+          <w:rFonts w:hint="eastAsia"/>
+        </w:rPr>
+        <w:t>水平的</w:t>
+      </w:r>
+      <w:r>
+        <w:rPr>
+          <w:rFonts w:hint="eastAsia"/>
+        </w:rPr>
+        <w:t>/</w:t>
+      </w:r>
+      <w:r>
+        <w:rPr>
+          <w:rFonts w:hint="eastAsia"/>
+          <w:color w:val="4BACC6" w:themeColor="accent5"/>
+        </w:rPr>
+        <w:t>不相上下的</w:t>
+      </w:r>
+      <w:r>
+        <w:rPr>
+          <w:rFonts w:hint="eastAsia"/>
+          <w:color w:val="4BACC6" w:themeColor="accent5"/>
+        </w:rPr>
+        <w:t>(</w:t>
+      </w:r>
+      <w:r>
+        <w:rPr>
+          <w:rFonts w:hint="eastAsia"/>
+          <w:color w:val="4BACC6" w:themeColor="accent5"/>
+        </w:rPr>
+        <w:t>某方面</w:t>
+      </w:r>
+      <w:r>
+        <w:rPr>
+          <w:rFonts w:hint="eastAsia"/>
+          <w:color w:val="4BACC6" w:themeColor="accent5"/>
+        </w:rPr>
+        <w:t>|</w:t>
+      </w:r>
+      <w:r>
+        <w:rPr>
+          <w:rFonts w:hint="eastAsia"/>
+          <w:color w:val="4BACC6" w:themeColor="accent5"/>
+        </w:rPr>
+        <w:t>分数</w:t>
+      </w:r>
+      <w:r>
+        <w:rPr>
+          <w:rFonts w:hint="eastAsia"/>
+          <w:color w:val="4BACC6" w:themeColor="accent5"/>
+        </w:rPr>
+        <w:t>)</w:t>
+      </w:r>
+    </w:p>
+    <w:p>
+      <w:r>
+        <w:rPr>
+          <w:rFonts w:hint="eastAsia"/>
+          <w:color w:val="F79646" w:themeColor="accent6"/>
+        </w:rPr>
+        <w:t>值</w:t>
+      </w:r>
+      <w:r>
+        <w:rPr>
+          <w:rFonts w:hint="eastAsia"/>
+        </w:rPr>
+        <w:tab/>
+      </w:r>
+      <w:r>
+        <w:rPr>
+          <w:rFonts w:hint="eastAsia"/>
+        </w:rPr>
+        <w:t>equal</w:t>
+      </w:r>
+      <w:r>
+        <w:t xml:space="preserve"> [ˈi:kwəl]</w:t>
+      </w:r>
+      <w:r>
+        <w:rPr>
+          <w:rFonts w:hint="eastAsia"/>
+          <w:color w:val="4BACC6" w:themeColor="accent5"/>
+        </w:rPr>
+        <w:t>相等</w:t>
+      </w:r>
+      <w:r>
+        <w:rPr>
+          <w:rFonts w:hint="eastAsia"/>
+          <w:color w:val="4BACC6" w:themeColor="accent5"/>
+        </w:rPr>
+        <w:t>的</w:t>
+      </w:r>
+      <w:r>
+        <w:rPr>
+          <w:rFonts w:hint="eastAsia"/>
+        </w:rPr>
+        <w:t>/</w:t>
+      </w:r>
+      <w:r>
+        <w:rPr>
+          <w:rFonts w:hint="eastAsia"/>
+        </w:rPr>
+        <w:t>能胜任的</w:t>
+      </w:r>
+      <w:r>
+        <w:rPr>
+          <w:rFonts w:hint="eastAsia"/>
+        </w:rPr>
+        <w:tab/>
+      </w:r>
+      <w:r>
+        <w:rPr>
+          <w:rFonts w:hint="eastAsia"/>
+        </w:rPr>
+        <w:tab/>
+      </w:r>
+      <w:r>
+        <w:rPr>
+          <w:rFonts w:hint="eastAsia"/>
+        </w:rPr>
+        <w:tab/>
+      </w:r>
+      <w:r>
+        <w:rPr>
+          <w:rFonts w:hint="eastAsia"/>
+        </w:rPr>
+        <w:tab/>
+      </w:r>
+      <w:r>
+        <w:rPr>
+          <w:rFonts w:hint="eastAsia"/>
+          <w:color w:val="0000FF"/>
+        </w:rPr>
+        <w:t>在可量化方面</w:t>
+      </w:r>
+    </w:p>
+    <w:p>
+      <w:r>
+        <w:rPr>
+          <w:rFonts w:hint="eastAsia"/>
+        </w:rPr>
+        <w:tab/>
+        <w:t>equivalent</w:t>
+      </w:r>
+      <w:r>
+        <w:t xml:space="preserve"> [ɪˈkwɪvələnt]</w:t>
+      </w:r>
+      <w:r>
+        <w:rPr>
+          <w:rFonts w:hint="eastAsia"/>
+        </w:rPr>
+        <w:t>等值</w:t>
+      </w:r>
+      <w:r>
+        <w:rPr>
+          <w:rFonts w:hint="eastAsia"/>
+        </w:rPr>
+        <w:t>的</w:t>
+      </w:r>
+      <w:r>
+        <w:rPr>
+          <w:rFonts w:hint="eastAsia"/>
+        </w:rPr>
+        <w:tab/>
+      </w:r>
+      <w:r>
+        <w:rPr>
+          <w:rFonts w:hint="eastAsia"/>
+        </w:rPr>
+        <w:tab/>
+      </w:r>
+      <w:r>
+        <w:rPr>
+          <w:rFonts w:hint="eastAsia"/>
+        </w:rPr>
+        <w:tab/>
+      </w:r>
+      <w:r>
+        <w:rPr>
+          <w:rFonts w:hint="eastAsia"/>
+        </w:rPr>
+        <w:tab/>
+      </w:r>
+      <w:r>
+        <w:rPr>
+          <w:rFonts w:hint="eastAsia"/>
+          <w:color w:val="0000FF"/>
+        </w:rPr>
+        <w:t>在意义、效果等方面</w:t>
+      </w:r>
+    </w:p>
+    <w:p>
+      <w:r>
+        <w:rPr>
+          <w:rFonts w:hint="eastAsia"/>
+        </w:rPr>
+        <w:tab/>
+      </w:r>
+      <w:r>
+        <w:rPr>
+          <w:rFonts w:hint="eastAsia"/>
+        </w:rPr>
+        <w:t>even</w:t>
+      </w:r>
+      <w:r>
+        <w:t xml:space="preserve"> [ˈi:vn]</w:t>
+      </w:r>
+      <w:r>
+        <w:rPr>
+          <w:rFonts w:hint="eastAsia"/>
+        </w:rPr>
+        <w:t>平坦的</w:t>
+      </w:r>
+      <w:r>
+        <w:rPr>
+          <w:rFonts w:hint="eastAsia"/>
+        </w:rPr>
+        <w:t>/</w:t>
+      </w:r>
+      <w:r>
+        <w:rPr>
+          <w:rFonts w:hint="eastAsia"/>
+        </w:rPr>
+        <w:t>偶数的</w:t>
+      </w:r>
+      <w:r>
+        <w:rPr>
+          <w:rFonts w:hint="eastAsia"/>
+        </w:rPr>
+        <w:t>/</w:t>
+      </w:r>
+      <w:r>
+        <w:rPr>
+          <w:rFonts w:hint="eastAsia"/>
+          <w:color w:val="4BACC6" w:themeColor="accent5"/>
+        </w:rPr>
+        <w:t>均等</w:t>
+      </w:r>
+      <w:r>
+        <w:rPr>
+          <w:rFonts w:hint="eastAsia"/>
+          <w:color w:val="4BACC6" w:themeColor="accent5"/>
+        </w:rPr>
+        <w:t>的</w:t>
+      </w:r>
+    </w:p>
+    <w:p>
+      <w:r>
+        <w:rPr>
+          <w:rFonts w:hint="eastAsia"/>
+        </w:rPr>
+        <w:tab/>
+      </w:r>
+      <w:r>
+        <w:rPr>
+          <w:rFonts w:hint="eastAsia"/>
+        </w:rPr>
+        <w:t>unequal</w:t>
+      </w:r>
+      <w:r>
+        <w:t xml:space="preserve"> [ʌnˈi:kwəl]</w:t>
+      </w:r>
+      <w:r>
+        <w:rPr>
+          <w:rFonts w:hint="eastAsia"/>
+          <w:color w:val="4BACC6" w:themeColor="accent5"/>
+        </w:rPr>
+        <w:t>不相等的</w:t>
+      </w:r>
+      <w:r>
+        <w:rPr>
+          <w:rFonts w:hint="eastAsia"/>
+        </w:rPr>
+        <w:t>/</w:t>
+      </w:r>
+      <w:r>
+        <w:rPr>
+          <w:rFonts w:hint="eastAsia"/>
+        </w:rPr>
+        <w:t>不胜任的</w:t>
+      </w:r>
+    </w:p>
+    <w:p>
+      <w:r>
+        <w:rPr>
+          <w:rFonts w:hint="eastAsia"/>
+          <w:color w:val="F79646" w:themeColor="accent6"/>
+        </w:rPr>
+        <w:t>同</w:t>
+      </w:r>
+      <w:r>
+        <w:rPr>
+          <w:rFonts w:hint="eastAsia"/>
+        </w:rPr>
+        <w:tab/>
+      </w:r>
+      <w:r>
+        <w:rPr>
+          <w:rFonts w:hint="eastAsia"/>
+        </w:rPr>
+        <w:t>according</w:t>
+      </w:r>
+      <w:r>
+        <w:t xml:space="preserve"> [ə'kɔ:dɪŋ]</w:t>
+      </w:r>
+      <w:r>
+        <w:rPr>
+          <w:rFonts w:hint="eastAsia"/>
+        </w:rPr>
+        <w:t>一致</w:t>
+      </w:r>
+      <w:r>
+        <w:rPr>
+          <w:rFonts w:hint="eastAsia"/>
+        </w:rPr>
+        <w:tab/>
+      </w:r>
+      <w:r>
+        <w:rPr>
+          <w:rFonts w:hint="eastAsia"/>
+        </w:rPr>
+        <w:tab/>
+      </w:r>
+      <w:r>
+        <w:rPr>
+          <w:rFonts w:hint="eastAsia"/>
+        </w:rPr>
+        <w:tab/>
+      </w:r>
+      <w:r>
+        <w:rPr>
+          <w:rFonts w:hint="eastAsia"/>
+        </w:rPr>
+        <w:tab/>
+      </w:r>
+      <w:r>
+        <w:rPr>
+          <w:rFonts w:hint="eastAsia"/>
+        </w:rPr>
+        <w:tab/>
+      </w:r>
+      <w:r>
+        <w:rPr>
+          <w:rFonts w:hint="eastAsia"/>
+        </w:rPr>
+        <w:tab/>
+      </w:r>
+      <w:r>
+        <w:rPr>
+          <w:rFonts w:hint="eastAsia"/>
+          <w:color w:val="0000FF"/>
+        </w:rPr>
+        <w:t>多用于</w:t>
+      </w:r>
+      <w:r>
+        <w:rPr>
+          <w:rFonts w:hint="eastAsia"/>
+          <w:color w:val="0000FF"/>
+        </w:rPr>
+        <w:t>in according to</w:t>
+      </w:r>
+    </w:p>
+    <w:p>
+      <w:r>
+        <w:rPr>
+          <w:rFonts w:hint="eastAsia"/>
+        </w:rPr>
+        <w:tab/>
+      </w:r>
+      <w:r>
+        <w:rPr>
+          <w:rFonts w:hint="eastAsia"/>
+        </w:rPr>
+        <w:t>consistent</w:t>
+      </w:r>
+      <w:r>
+        <w:t xml:space="preserve"> [kənˈsɪstənt]</w:t>
+      </w:r>
+      <w:r>
+        <w:rPr>
+          <w:rFonts w:hint="eastAsia"/>
+        </w:rPr>
+        <w:t>始终如一的</w:t>
+      </w:r>
+      <w:r>
+        <w:rPr>
+          <w:rFonts w:hint="eastAsia"/>
+        </w:rPr>
+        <w:t>/</w:t>
+      </w:r>
+      <w:r>
+        <w:rPr>
+          <w:rFonts w:hint="eastAsia"/>
+          <w:color w:val="4BACC6" w:themeColor="accent5"/>
+        </w:rPr>
+        <w:t>一致的</w:t>
+      </w:r>
+    </w:p>
+    <w:p>
+      <w:r>
+        <w:rPr>
+          <w:rFonts w:hint="eastAsia"/>
+        </w:rPr>
+        <w:tab/>
+      </w:r>
+      <w:r>
+        <w:rPr>
+          <w:rFonts w:hint="eastAsia"/>
+        </w:rPr>
+        <w:t>different</w:t>
+      </w:r>
+      <w:r>
+        <w:t xml:space="preserve"> [ˈdɪfrənt]</w:t>
+      </w:r>
+      <w:r>
+        <w:rPr>
+          <w:rFonts w:hint="eastAsia"/>
+        </w:rPr>
+        <w:t>不同的</w:t>
+      </w:r>
+    </w:p>
+    <w:p>
+      <w:r>
+        <w:rPr>
+          <w:rFonts w:hint="eastAsia"/>
+        </w:rPr>
+        <w:tab/>
+      </w:r>
+      <w:r>
+        <w:rPr>
+          <w:rFonts w:hint="eastAsia"/>
+        </w:rPr>
+        <w:t>distinct</w:t>
+      </w:r>
+      <w:r>
+        <w:t xml:space="preserve"> [dɪˈstɪŋkt]</w:t>
+      </w:r>
+      <w:r>
+        <w:rPr>
+          <w:rFonts w:hint="eastAsia"/>
+          <w:color w:val="4BACC6" w:themeColor="accent5"/>
+        </w:rPr>
+        <w:t>截然不同的</w:t>
+      </w:r>
+      <w:r>
+        <w:rPr>
+          <w:rFonts w:hint="eastAsia"/>
+        </w:rPr>
+        <w:t>/</w:t>
+      </w:r>
+      <w:r>
+        <w:rPr>
+          <w:rFonts w:hint="eastAsia"/>
+        </w:rPr>
+        <w:t>明显的</w:t>
+      </w:r>
+    </w:p>
+    <w:p>
+      <w:r>
+        <w:rPr>
+          <w:rFonts w:hint="eastAsia"/>
+        </w:rPr>
+        <w:tab/>
+      </w:r>
+      <w:r>
+        <w:rPr>
+          <w:rFonts w:hint="eastAsia"/>
+        </w:rPr>
+        <w:t>diverse</w:t>
+      </w:r>
+      <w:r>
+        <w:t xml:space="preserve"> [daɪˈvɜ:s]</w:t>
+      </w:r>
+      <w:r>
+        <w:rPr>
+          <w:rFonts w:hint="eastAsia"/>
+        </w:rPr>
+        <w:t>多种多样的</w:t>
+      </w:r>
+      <w:r>
+        <w:rPr>
+          <w:rFonts w:hint="eastAsia"/>
+        </w:rPr>
+        <w:t>/</w:t>
+      </w:r>
+      <w:r>
+        <w:rPr>
+          <w:rFonts w:hint="eastAsia"/>
+          <w:color w:val="4BACC6" w:themeColor="accent5"/>
+        </w:rPr>
+        <w:t>不同的</w:t>
+      </w:r>
+    </w:p>
+    <w:p>
+      <w:r>
+        <w:rPr>
+          <w:rFonts w:hint="eastAsia"/>
+        </w:rPr>
+        <w:tab/>
+      </w:r>
+      <w:r>
+        <w:rPr>
+          <w:rFonts w:hint="eastAsia"/>
+        </w:rPr>
+        <w:t>flat</w:t>
+      </w:r>
+      <w:r>
+        <w:t xml:space="preserve"> [flæt]</w:t>
+      </w:r>
+      <w:r>
+        <w:rPr>
+          <w:rFonts w:hint="eastAsia"/>
+        </w:rPr>
+        <w:t>平坦的</w:t>
+      </w:r>
+      <w:r>
+        <w:rPr>
+          <w:rFonts w:hint="eastAsia"/>
+        </w:rPr>
+        <w:t>/</w:t>
+      </w:r>
+      <w:r>
+        <w:rPr>
+          <w:rFonts w:hint="eastAsia"/>
+        </w:rPr>
+        <w:t>平淡的</w:t>
+      </w:r>
+      <w:r>
+        <w:rPr>
+          <w:rFonts w:hint="eastAsia"/>
+        </w:rPr>
+        <w:t>/</w:t>
+      </w:r>
+      <w:r>
+        <w:rPr>
+          <w:rFonts w:hint="eastAsia"/>
+          <w:color w:val="4BACC6" w:themeColor="accent5"/>
+        </w:rPr>
+        <w:t>统一的</w:t>
+      </w:r>
+    </w:p>
+    <w:p>
+      <w:r>
+        <w:rPr>
+          <w:rFonts w:hint="eastAsia"/>
+        </w:rPr>
+        <w:tab/>
+      </w:r>
+      <w:r>
+        <w:t>heterogeneous [ˌhetərəˈdʒi:niəs]</w:t>
+      </w:r>
+      <w:r>
+        <w:rPr>
+          <w:rFonts w:hint="eastAsia"/>
+        </w:rPr>
+        <w:t>异种的</w:t>
+      </w:r>
+    </w:p>
+    <w:p>
+      <w:r>
+        <w:rPr>
+          <w:rFonts w:hint="eastAsia"/>
+        </w:rPr>
+        <w:tab/>
+      </w:r>
+      <w:r>
+        <w:t>homogeneous [ˌhɒməˈdʒi:niəs]</w:t>
+      </w:r>
+      <w:r>
+        <w:rPr>
+          <w:rFonts w:hint="eastAsia"/>
+        </w:rPr>
+        <w:t>同种的</w:t>
+      </w:r>
+    </w:p>
+    <w:p>
+      <w:r>
+        <w:rPr>
+          <w:rFonts w:hint="eastAsia"/>
+        </w:rPr>
+        <w:tab/>
+      </w:r>
+      <w:r>
+        <w:rPr>
+          <w:rFonts w:hint="eastAsia"/>
+        </w:rPr>
+        <w:t>identical</w:t>
+      </w:r>
+      <w:r>
+        <w:t xml:space="preserve"> [aɪˈdentɪkl]</w:t>
+      </w:r>
+      <w:r>
+        <w:rPr>
+          <w:rFonts w:hint="eastAsia"/>
+        </w:rPr>
+        <w:t>完全相同的</w:t>
+      </w:r>
+    </w:p>
+    <w:p>
+      <w:r>
+        <w:rPr>
+          <w:rFonts w:hint="eastAsia"/>
+        </w:rPr>
+        <w:tab/>
+      </w:r>
+      <w:r>
+        <w:rPr>
+          <w:rFonts w:hint="eastAsia"/>
+        </w:rPr>
+        <w:t>uniform</w:t>
+      </w:r>
+      <w:r>
+        <w:t xml:space="preserve"> [ˈju:nɪfɔ:m]</w:t>
+      </w:r>
+      <w:r>
+        <w:rPr>
+          <w:rFonts w:hint="eastAsia"/>
+        </w:rPr>
+        <w:t>统一的</w:t>
+      </w:r>
+    </w:p>
+    <w:p>
+      <w:r>
+        <w:rPr>
+          <w:rFonts w:hint="eastAsia"/>
+          <w:color w:val="F79646" w:themeColor="accent6"/>
+        </w:rPr>
+        <w:t>适</w:t>
+      </w:r>
+      <w:r>
+        <w:rPr>
+          <w:rFonts w:hint="eastAsia"/>
+        </w:rPr>
+        <w:tab/>
+      </w:r>
+      <w:r>
+        <w:rPr>
+          <w:rFonts w:hint="eastAsia"/>
+        </w:rPr>
+        <w:t>applicable</w:t>
+      </w:r>
+      <w:r>
+        <w:t xml:space="preserve"> </w:t>
+      </w:r>
+      <w:r>
+        <w:t>['æplɪkəbl]</w:t>
+      </w:r>
+      <w:r>
+        <w:rPr>
+          <w:rFonts w:hint="eastAsia"/>
+        </w:rPr>
+        <w:t>适用的</w:t>
+      </w:r>
+    </w:p>
+    <w:p>
+      <w:r>
+        <w:rPr>
+          <w:rFonts w:hint="eastAsia"/>
+        </w:rPr>
+        <w:tab/>
+      </w:r>
+      <w:r>
+        <w:rPr>
+          <w:rFonts w:hint="eastAsia"/>
+        </w:rPr>
+        <w:t>appropriate</w:t>
+      </w:r>
+      <w:r>
+        <w:t xml:space="preserve"> [əˈprəʊpriət]</w:t>
+      </w:r>
+      <w:r>
+        <w:rPr>
+          <w:rFonts w:hint="eastAsia"/>
+        </w:rPr>
+        <w:t>适当</w:t>
+      </w:r>
+      <w:r>
+        <w:rPr>
+          <w:rFonts w:hint="eastAsia"/>
+        </w:rPr>
+        <w:t>的</w:t>
+      </w:r>
+    </w:p>
+    <w:p>
+      <w:r>
+        <w:rPr>
+          <w:rFonts w:hint="eastAsia"/>
+        </w:rPr>
+        <w:tab/>
+      </w:r>
+      <w:r>
+        <w:rPr>
+          <w:rFonts w:hint="eastAsia"/>
+        </w:rPr>
+        <w:t>apt</w:t>
+      </w:r>
+      <w:r>
+        <w:t xml:space="preserve"> [æpt]</w:t>
+      </w:r>
+      <w:r>
+        <w:rPr>
+          <w:rFonts w:hint="eastAsia"/>
+          <w:color w:val="4BACC6" w:themeColor="accent5"/>
+        </w:rPr>
+        <w:t>恰当的</w:t>
+      </w:r>
+      <w:r>
+        <w:rPr>
+          <w:rFonts w:hint="eastAsia"/>
+        </w:rPr>
+        <w:t>/</w:t>
+      </w:r>
+      <w:r>
+        <w:rPr>
+          <w:rFonts w:hint="eastAsia"/>
+        </w:rPr>
+        <w:t>有倾向的</w:t>
+      </w:r>
+      <w:r>
+        <w:rPr>
+          <w:rFonts w:hint="eastAsia"/>
+        </w:rPr>
+        <w:t>(to)</w:t>
+      </w:r>
+    </w:p>
+    <w:p>
+      <w:r>
+        <w:rPr>
+          <w:rFonts w:hint="eastAsia"/>
+        </w:rPr>
+        <w:tab/>
+      </w:r>
+      <w:r>
+        <w:rPr>
+          <w:rFonts w:hint="eastAsia"/>
+        </w:rPr>
+        <w:t>compatible</w:t>
+      </w:r>
+      <w:r>
+        <w:t xml:space="preserve"> [kəmˈpætəbl]</w:t>
+      </w:r>
+      <w:r>
+        <w:rPr>
+          <w:rFonts w:hint="eastAsia"/>
+        </w:rPr>
+        <w:t>兼容的</w:t>
+      </w:r>
+    </w:p>
+    <w:p>
+      <w:r>
+        <w:rPr>
+          <w:rFonts w:hint="eastAsia"/>
+        </w:rPr>
+        <w:tab/>
+      </w:r>
+      <w:r>
+        <w:rPr>
+          <w:rFonts w:hint="eastAsia"/>
+        </w:rPr>
+        <w:t>fit</w:t>
+      </w:r>
+      <w:r>
+        <w:t xml:space="preserve"> [fɪt]</w:t>
+      </w:r>
+      <w:r>
+        <w:rPr>
+          <w:rFonts w:hint="eastAsia"/>
+        </w:rPr>
+        <w:t>健康的</w:t>
+      </w:r>
+      <w:r>
+        <w:rPr>
+          <w:rFonts w:hint="eastAsia"/>
+        </w:rPr>
+        <w:t>/</w:t>
+      </w:r>
+      <w:r>
+        <w:rPr>
+          <w:rFonts w:hint="eastAsia"/>
+          <w:color w:val="4BACC6" w:themeColor="accent5"/>
+        </w:rPr>
+        <w:t>合适的</w:t>
+      </w:r>
+    </w:p>
+    <w:p>
+      <w:r>
+        <w:rPr>
+          <w:rFonts w:hint="eastAsia"/>
+        </w:rPr>
+        <w:tab/>
+      </w:r>
+      <w:r>
+        <w:t>fitting</w:t>
+      </w:r>
+      <w:r>
+        <w:t xml:space="preserve"> [ˈfɪtɪŋ]</w:t>
+      </w:r>
+      <w:r>
+        <w:rPr>
+          <w:rFonts w:hint="eastAsia"/>
+        </w:rPr>
+        <w:t>合适的</w:t>
+      </w:r>
+    </w:p>
+    <w:p>
+      <w:r>
+        <w:tab/>
+      </w:r>
+      <w:r>
+        <w:rPr>
+          <w:rFonts w:hint="eastAsia"/>
+        </w:rPr>
+        <w:t>pat</w:t>
+      </w:r>
+      <w:r>
+        <w:t xml:space="preserve"> [pæt]</w:t>
+      </w:r>
+      <w:r>
+        <w:rPr>
+          <w:rFonts w:hint="eastAsia"/>
+        </w:rPr>
+        <w:t>恰当的</w:t>
+      </w:r>
+    </w:p>
+    <w:p>
+      <w:r>
+        <w:rPr>
+          <w:rFonts w:hint="eastAsia"/>
+        </w:rPr>
+        <w:tab/>
+        <w:t>proper</w:t>
+      </w:r>
+      <w:r>
+        <w:t xml:space="preserve"> [ˈprɒpə</w:t>
+      </w:r>
+      <w:r>
+        <w:t>r</w:t>
+      </w:r>
+      <w:r>
+        <w:t>]</w:t>
+      </w:r>
+      <w:r>
+        <w:rPr>
+          <w:rFonts w:hint="eastAsia"/>
+          <w:color w:val="4BACC6" w:themeColor="accent5"/>
+        </w:rPr>
+        <w:t>恰当的</w:t>
+      </w:r>
+      <w:r>
+        <w:rPr>
+          <w:rFonts w:hint="eastAsia"/>
+        </w:rPr>
+        <w:t>/</w:t>
+      </w:r>
+      <w:r>
+        <w:rPr>
+          <w:rFonts w:hint="eastAsia"/>
+        </w:rPr>
+        <w:t>真正的</w:t>
+      </w:r>
+    </w:p>
+    <w:p>
+      <w:r>
+        <w:rPr>
+          <w:rFonts w:hint="eastAsia"/>
+        </w:rPr>
+        <w:tab/>
+        <w:t>suitable</w:t>
+      </w:r>
+      <w:r>
+        <w:t xml:space="preserve"> [ˈsu:təbl]</w:t>
+      </w:r>
+      <w:r>
+        <w:rPr>
+          <w:rFonts w:hint="eastAsia"/>
+        </w:rPr>
+        <w:t>合适的</w:t>
+      </w:r>
+    </w:p>
+    <w:p>
+      <w:r>
+        <w:rPr>
+          <w:rFonts w:hint="eastAsia"/>
+        </w:rPr>
+        <w:tab/>
+        <w:t>very</w:t>
+      </w:r>
+      <w:r>
+        <w:t xml:space="preserve"> [ˈveri]</w:t>
+      </w:r>
+      <w:r>
+        <w:rPr>
+          <w:rFonts w:hint="eastAsia"/>
+          <w:color w:val="4BACC6" w:themeColor="accent5"/>
+        </w:rPr>
+        <w:t>恰好</w:t>
+      </w:r>
+      <w:r>
+        <w:rPr>
+          <w:rFonts w:hint="eastAsia"/>
+          <w:color w:val="4BACC6" w:themeColor="accent5"/>
+        </w:rPr>
+        <w:t>的</w:t>
+      </w:r>
+      <w:r>
+        <w:rPr>
+          <w:rFonts w:hint="eastAsia"/>
+        </w:rPr>
+        <w:t>/</w:t>
+      </w:r>
+      <w:r>
+        <w:rPr>
+          <w:rFonts w:hint="eastAsia"/>
+        </w:rPr>
+        <w:t>最的</w:t>
+      </w:r>
+    </w:p>
+    <w:p/>
+    <w:p>
+      <w:r>
+        <w:rPr>
+          <w:rFonts w:hint="eastAsia"/>
+        </w:rPr>
+        <w:tab/>
+      </w:r>
+    </w:p>
+    <w:p>
+      <w:r>
+        <w:rPr>
+          <w:rFonts w:hint="eastAsia"/>
+        </w:rPr>
+        <w:tab/>
+      </w:r>
+    </w:p>
+    <w:p>
+      <w:r>
+        <w:rPr>
+          <w:rFonts w:hint="eastAsia"/>
+        </w:rPr>
         <w:lastRenderedPageBreak/>
         <w:tab/>
       </w:r>
-      <w:r>
-        <w:rPr>
-          <w:rFonts w:hint="eastAsia"/>
-        </w:rPr>
-        <w:t>productive</w:t>
-      </w:r>
-      <w:r>
-        <w:t xml:space="preserve"> [prəˈdʌktɪv]</w:t>
-      </w:r>
-      <w:r>
-        <w:rPr>
-          <w:rFonts w:hint="eastAsia"/>
-        </w:rPr>
-        <w:t>多产的</w:t>
-      </w:r>
-    </w:p>
-    <w:p>
-      <w:r>
-        <w:rPr>
-          <w:rFonts w:hint="eastAsia"/>
-        </w:rPr>
-        <w:tab/>
-      </w:r>
-      <w:r>
-        <w:rPr>
-          <w:rFonts w:hint="eastAsia"/>
-        </w:rPr>
-        <w:t>rich</w:t>
-      </w:r>
-      <w:r>
-        <w:t xml:space="preserve"> [rɪtʃ]</w:t>
-      </w:r>
-      <w:r>
-        <w:rPr>
-          <w:rFonts w:hint="eastAsia"/>
-        </w:rPr>
-        <w:t>富有的</w:t>
-      </w:r>
-      <w:r>
-        <w:rPr>
-          <w:rFonts w:hint="eastAsia"/>
-        </w:rPr>
-        <w:t>/</w:t>
-      </w:r>
-      <w:r>
-        <w:rPr>
-          <w:rFonts w:hint="eastAsia"/>
-        </w:rPr>
-        <w:t>昂贵的</w:t>
-      </w:r>
-      <w:r>
-        <w:rPr>
-          <w:rFonts w:hint="eastAsia"/>
-        </w:rPr>
-        <w:t>/</w:t>
-      </w:r>
-      <w:r>
-        <w:rPr>
-          <w:rFonts w:hint="eastAsia"/>
-          <w:color w:val="4BACC6" w:themeColor="accent5"/>
-        </w:rPr>
-        <w:t>丰富的</w:t>
-      </w:r>
-      <w:r>
-        <w:rPr>
-          <w:rFonts w:hint="eastAsia"/>
-        </w:rPr>
-        <w:t>/</w:t>
-      </w:r>
-      <w:r>
-        <w:rPr>
-          <w:rFonts w:hint="eastAsia"/>
-        </w:rPr>
-        <w:t>油腻的</w:t>
-      </w:r>
-    </w:p>
-    <w:p>
-      <w:r>
-        <w:rPr>
-          <w:rFonts w:hint="eastAsia"/>
-        </w:rPr>
-        <w:tab/>
-        <w:t>wealthy</w:t>
-      </w:r>
-      <w:r>
-        <w:t xml:space="preserve"> [ˈwelθi]</w:t>
-      </w:r>
-      <w:r>
-        <w:rPr>
-          <w:rFonts w:hint="eastAsia"/>
-        </w:rPr>
-        <w:t>富有的</w:t>
-      </w:r>
-      <w:r>
-        <w:rPr>
-          <w:rFonts w:hint="eastAsia"/>
-        </w:rPr>
-        <w:t>/</w:t>
-      </w:r>
-      <w:r>
-        <w:rPr>
-          <w:rFonts w:hint="eastAsia"/>
-          <w:color w:val="4BACC6" w:themeColor="accent5"/>
-        </w:rPr>
-        <w:t>丰富的</w:t>
-      </w:r>
-    </w:p>
-    <w:p>
-      <w:r>
-        <w:rPr>
-          <w:rFonts w:hint="eastAsia"/>
-        </w:rPr>
-        <w:tab/>
-      </w:r>
-      <w:r>
-        <w:rPr>
-          <w:rFonts w:hint="eastAsia"/>
-        </w:rPr>
-        <w:t>substantial</w:t>
-      </w:r>
-      <w:r>
-        <w:t xml:space="preserve"> [səbˈstænʃl]</w:t>
-      </w:r>
-      <w:r>
-        <w:rPr>
-          <w:rFonts w:hint="eastAsia"/>
-          <w:color w:val="4BACC6" w:themeColor="accent5"/>
-        </w:rPr>
-        <w:t>大量的</w:t>
-      </w:r>
-      <w:r>
-        <w:rPr>
-          <w:rFonts w:hint="eastAsia"/>
-        </w:rPr>
-        <w:t>/</w:t>
-      </w:r>
-      <w:r>
-        <w:rPr>
-          <w:rFonts w:hint="eastAsia"/>
-        </w:rPr>
-        <w:t>实质的</w:t>
-      </w:r>
-    </w:p>
-    <w:p>
-      <w:r>
-        <w:rPr>
-          <w:rFonts w:hint="eastAsia"/>
-        </w:rPr>
-        <w:tab/>
-      </w:r>
-      <w:r>
-        <w:rPr>
-          <w:rFonts w:hint="eastAsia"/>
-        </w:rPr>
-        <w:t>thousand</w:t>
-      </w:r>
-      <w:r>
-        <w:t xml:space="preserve"> [ˈθaʊznd]</w:t>
-      </w:r>
-      <w:r>
-        <w:rPr>
-          <w:rFonts w:hint="eastAsia"/>
-        </w:rPr>
-        <w:t>一千的</w:t>
-      </w:r>
-      <w:r>
-        <w:rPr>
-          <w:rFonts w:hint="eastAsia"/>
-        </w:rPr>
-        <w:t>/</w:t>
-      </w:r>
-      <w:r>
-        <w:rPr>
-          <w:rFonts w:hint="eastAsia"/>
-        </w:rPr>
-        <w:t>许许多多的</w:t>
-      </w:r>
-    </w:p>
-    <w:p>
-      <w:r>
-        <w:rPr>
-          <w:rFonts w:hint="eastAsia"/>
-        </w:rPr>
-        <w:tab/>
-        <w:t>worked out</w:t>
-      </w:r>
-      <w:r>
-        <w:rPr>
-          <w:rFonts w:hint="eastAsia"/>
-        </w:rPr>
-        <w:t>采空的</w:t>
-      </w:r>
-    </w:p>
-    <w:p>
-      <w:r>
-        <w:rPr>
-          <w:rFonts w:hint="eastAsia"/>
-        </w:rPr>
-        <w:tab/>
-      </w:r>
-      <w:r>
-        <w:rPr>
-          <w:rFonts w:hint="eastAsia"/>
-          <w:color w:val="C0504D" w:themeColor="accent2"/>
-        </w:rPr>
-        <w:t>类比</w:t>
-      </w:r>
-      <w:r>
-        <w:rPr>
-          <w:rFonts w:hint="eastAsia"/>
-        </w:rPr>
-        <w:t>：吻合、相似、相仿</w:t>
-      </w:r>
-    </w:p>
-    <w:p>
-      <w:r>
-        <w:rPr>
-          <w:rFonts w:hint="eastAsia"/>
-          <w:color w:val="F79646" w:themeColor="accent6"/>
-        </w:rPr>
-        <w:t>像</w:t>
-      </w:r>
-      <w:r>
-        <w:rPr>
-          <w:rFonts w:hint="eastAsia"/>
-        </w:rPr>
-        <w:tab/>
-      </w:r>
-      <w:r>
-        <w:rPr>
-          <w:rFonts w:hint="eastAsia"/>
-        </w:rPr>
-        <w:t>alike</w:t>
-      </w:r>
-      <w:r>
-        <w:t xml:space="preserve"> [əˈlaɪk]</w:t>
-      </w:r>
-      <w:r>
-        <w:rPr>
-          <w:rFonts w:hint="eastAsia"/>
-        </w:rPr>
-        <w:t>相像的</w:t>
-      </w:r>
-    </w:p>
-    <w:p>
-      <w:r>
-        <w:rPr>
-          <w:rFonts w:hint="eastAsia"/>
-        </w:rPr>
-        <w:tab/>
-      </w:r>
-      <w:r>
-        <w:rPr>
-          <w:rFonts w:hint="eastAsia"/>
-        </w:rPr>
-        <w:t>comparable</w:t>
-      </w:r>
-      <w:r>
-        <w:t xml:space="preserve"> [ˈkɒmpərəbl]</w:t>
-      </w:r>
-      <w:r>
-        <w:rPr>
-          <w:rFonts w:hint="eastAsia"/>
-          <w:color w:val="4BACC6" w:themeColor="accent5"/>
-        </w:rPr>
-        <w:t>类似的</w:t>
-      </w:r>
-      <w:r>
-        <w:rPr>
-          <w:rFonts w:hint="eastAsia"/>
-        </w:rPr>
-        <w:t>/</w:t>
-      </w:r>
-      <w:r>
-        <w:rPr>
-          <w:rFonts w:hint="eastAsia"/>
-        </w:rPr>
-        <w:t>比得上的</w:t>
-      </w:r>
-    </w:p>
-    <w:p>
-      <w:r>
-        <w:rPr>
-          <w:rFonts w:hint="eastAsia"/>
-        </w:rPr>
-        <w:tab/>
-      </w:r>
-      <w:r>
-        <w:rPr>
-          <w:rFonts w:hint="eastAsia"/>
-        </w:rPr>
-        <w:t>like</w:t>
-      </w:r>
-      <w:r>
-        <w:t xml:space="preserve"> [laɪk]</w:t>
-      </w:r>
-      <w:r>
-        <w:rPr>
-          <w:rFonts w:hint="eastAsia"/>
-        </w:rPr>
-        <w:t>类似的</w:t>
-      </w:r>
-      <w:r>
-        <w:br/>
-      </w:r>
-      <w:r>
-        <w:rPr>
-          <w:rFonts w:hint="eastAsia"/>
-        </w:rPr>
-        <w:tab/>
-        <w:t>parallel</w:t>
-      </w:r>
-      <w:r>
-        <w:t xml:space="preserve"> [ˈpærəlel]</w:t>
-      </w:r>
-      <w:r>
-        <w:rPr>
-          <w:rFonts w:hint="eastAsia"/>
-        </w:rPr>
-        <w:t>平行的</w:t>
-      </w:r>
-      <w:r>
-        <w:rPr>
-          <w:rFonts w:hint="eastAsia"/>
-        </w:rPr>
-        <w:t>/</w:t>
-      </w:r>
-      <w:r>
-        <w:rPr>
-          <w:rFonts w:hint="eastAsia"/>
-          <w:color w:val="4BACC6" w:themeColor="accent5"/>
-        </w:rPr>
-        <w:t>类似的</w:t>
-      </w:r>
-    </w:p>
-    <w:p>
-      <w:r>
-        <w:rPr>
-          <w:rFonts w:hint="eastAsia"/>
-        </w:rPr>
-        <w:tab/>
-        <w:t>similar</w:t>
-      </w:r>
-      <w:r>
-        <w:t xml:space="preserve"> [ˈsɪmələ</w:t>
-      </w:r>
-      <w:r>
-        <w:t>r</w:t>
-      </w:r>
-      <w:r>
-        <w:t>]</w:t>
-      </w:r>
-      <w:r>
-        <w:rPr>
-          <w:rFonts w:hint="eastAsia"/>
-        </w:rPr>
-        <w:t>类似的</w:t>
-      </w:r>
-    </w:p>
-    <w:p>
-      <w:r>
-        <w:rPr>
-          <w:rFonts w:hint="eastAsia"/>
-        </w:rPr>
-        <w:tab/>
-      </w:r>
-      <w:r>
-        <w:rPr>
-          <w:rFonts w:hint="eastAsia"/>
-        </w:rPr>
-        <w:t>unlike</w:t>
-      </w:r>
-      <w:r>
-        <w:t xml:space="preserve"> [ˌʌnˈlaɪk]</w:t>
-      </w:r>
-      <w:r>
-        <w:rPr>
-          <w:rFonts w:hint="eastAsia"/>
-        </w:rPr>
-        <w:t>不像的</w:t>
-      </w:r>
-    </w:p>
-    <w:p>
-      <w:r>
-        <w:rPr>
-          <w:rFonts w:hint="eastAsia"/>
-          <w:color w:val="F79646" w:themeColor="accent6"/>
-        </w:rPr>
-        <w:t>级</w:t>
-      </w:r>
-      <w:r>
-        <w:rPr>
-          <w:rFonts w:hint="eastAsia"/>
-        </w:rPr>
-        <w:tab/>
-        <w:t>coordinate</w:t>
-      </w:r>
-      <w:r>
-        <w:t xml:space="preserve"> [kəʊ'ɔ:dɪneɪt]</w:t>
-      </w:r>
-      <w:r>
-        <w:rPr>
-          <w:rFonts w:hint="eastAsia"/>
-        </w:rPr>
-        <w:t>同等的</w:t>
-      </w:r>
-      <w:r>
-        <w:rPr>
-          <w:rFonts w:hint="eastAsia"/>
-        </w:rPr>
-        <w:tab/>
-      </w:r>
-      <w:r>
-        <w:rPr>
-          <w:rFonts w:hint="eastAsia"/>
-        </w:rPr>
-        <w:tab/>
-      </w:r>
-      <w:r>
-        <w:rPr>
-          <w:rFonts w:hint="eastAsia"/>
-        </w:rPr>
-        <w:tab/>
-      </w:r>
-      <w:r>
-        <w:rPr>
-          <w:rFonts w:hint="eastAsia"/>
-        </w:rPr>
-        <w:tab/>
-      </w:r>
-      <w:r>
-        <w:rPr>
-          <w:rFonts w:hint="eastAsia"/>
-          <w:color w:val="0000FF"/>
-        </w:rPr>
-        <w:t>指级别使一样的</w:t>
-      </w:r>
-    </w:p>
-    <w:p>
-      <w:r>
-        <w:rPr>
-          <w:rFonts w:hint="eastAsia"/>
-        </w:rPr>
-        <w:tab/>
-      </w:r>
-      <w:r>
-        <w:rPr>
-          <w:rFonts w:hint="eastAsia"/>
-        </w:rPr>
-        <w:t>corresponding</w:t>
-      </w:r>
-      <w:r>
-        <w:t xml:space="preserve"> [ˌkɒrəˈspɒndɪŋ]</w:t>
-      </w:r>
-      <w:r>
-        <w:rPr>
-          <w:rFonts w:hint="eastAsia"/>
-        </w:rPr>
-        <w:t>相对应的</w:t>
-      </w:r>
-    </w:p>
-    <w:p>
-      <w:r>
-        <w:rPr>
-          <w:rFonts w:hint="eastAsia"/>
-        </w:rPr>
-        <w:tab/>
-      </w:r>
-      <w:r>
-        <w:rPr>
-          <w:rFonts w:hint="eastAsia"/>
-        </w:rPr>
-        <w:t>level</w:t>
-      </w:r>
-      <w:r>
-        <w:t xml:space="preserve"> [ˈlevl]</w:t>
-      </w:r>
-      <w:r>
-        <w:rPr>
-          <w:rFonts w:hint="eastAsia"/>
-        </w:rPr>
-        <w:t>水平的</w:t>
-      </w:r>
-      <w:r>
-        <w:rPr>
-          <w:rFonts w:hint="eastAsia"/>
-        </w:rPr>
-        <w:t>/</w:t>
-      </w:r>
-      <w:r>
-        <w:rPr>
-          <w:rFonts w:hint="eastAsia"/>
-          <w:color w:val="4BACC6" w:themeColor="accent5"/>
-        </w:rPr>
-        <w:t>不相上下的</w:t>
-      </w:r>
-      <w:r>
-        <w:rPr>
-          <w:rFonts w:hint="eastAsia"/>
-          <w:color w:val="4BACC6" w:themeColor="accent5"/>
-        </w:rPr>
-        <w:t>(</w:t>
-      </w:r>
-      <w:r>
-        <w:rPr>
-          <w:rFonts w:hint="eastAsia"/>
-          <w:color w:val="4BACC6" w:themeColor="accent5"/>
-        </w:rPr>
-        <w:t>某方面</w:t>
-      </w:r>
-      <w:r>
-        <w:rPr>
-          <w:rFonts w:hint="eastAsia"/>
-          <w:color w:val="4BACC6" w:themeColor="accent5"/>
-        </w:rPr>
-        <w:t>|</w:t>
-      </w:r>
-      <w:r>
-        <w:rPr>
-          <w:rFonts w:hint="eastAsia"/>
-          <w:color w:val="4BACC6" w:themeColor="accent5"/>
-        </w:rPr>
-        <w:t>分数</w:t>
-      </w:r>
-      <w:r>
-        <w:rPr>
-          <w:rFonts w:hint="eastAsia"/>
-          <w:color w:val="4BACC6" w:themeColor="accent5"/>
-        </w:rPr>
-        <w:t>)</w:t>
-      </w:r>
-    </w:p>
-    <w:p>
-      <w:r>
-        <w:rPr>
-          <w:rFonts w:hint="eastAsia"/>
-          <w:color w:val="F79646" w:themeColor="accent6"/>
-        </w:rPr>
-        <w:t>值</w:t>
-      </w:r>
-      <w:r>
-        <w:rPr>
-          <w:rFonts w:hint="eastAsia"/>
-        </w:rPr>
-        <w:tab/>
-      </w:r>
-      <w:r>
-        <w:rPr>
-          <w:rFonts w:hint="eastAsia"/>
-        </w:rPr>
-        <w:t>equal</w:t>
-      </w:r>
-      <w:r>
-        <w:t xml:space="preserve"> [ˈi:kwəl]</w:t>
-      </w:r>
-      <w:r>
-        <w:rPr>
-          <w:rFonts w:hint="eastAsia"/>
-          <w:color w:val="4BACC6" w:themeColor="accent5"/>
-        </w:rPr>
-        <w:t>相等</w:t>
-      </w:r>
-      <w:r>
-        <w:rPr>
-          <w:rFonts w:hint="eastAsia"/>
-          <w:color w:val="4BACC6" w:themeColor="accent5"/>
-        </w:rPr>
-        <w:t>的</w:t>
-      </w:r>
-      <w:r>
-        <w:rPr>
-          <w:rFonts w:hint="eastAsia"/>
-        </w:rPr>
-        <w:t>/</w:t>
-      </w:r>
-      <w:r>
-        <w:rPr>
-          <w:rFonts w:hint="eastAsia"/>
-        </w:rPr>
-        <w:t>能胜任的</w:t>
-      </w:r>
-      <w:r>
-        <w:rPr>
-          <w:rFonts w:hint="eastAsia"/>
-        </w:rPr>
-        <w:tab/>
-      </w:r>
-      <w:r>
-        <w:rPr>
-          <w:rFonts w:hint="eastAsia"/>
-        </w:rPr>
-        <w:tab/>
-      </w:r>
-      <w:r>
-        <w:rPr>
-          <w:rFonts w:hint="eastAsia"/>
-        </w:rPr>
-        <w:tab/>
-      </w:r>
-      <w:r>
-        <w:rPr>
-          <w:rFonts w:hint="eastAsia"/>
-        </w:rPr>
-        <w:tab/>
-      </w:r>
-      <w:r>
-        <w:rPr>
-          <w:rFonts w:hint="eastAsia"/>
-          <w:color w:val="0000FF"/>
-        </w:rPr>
-        <w:t>在可量化方面</w:t>
-      </w:r>
-    </w:p>
-    <w:p>
-      <w:r>
-        <w:rPr>
-          <w:rFonts w:hint="eastAsia"/>
-        </w:rPr>
-        <w:tab/>
-        <w:t>equivalent</w:t>
-      </w:r>
-      <w:r>
-        <w:t xml:space="preserve"> [ɪˈkwɪvələnt]</w:t>
-      </w:r>
-      <w:r>
-        <w:rPr>
-          <w:rFonts w:hint="eastAsia"/>
-        </w:rPr>
-        <w:t>等值</w:t>
-      </w:r>
-      <w:r>
-        <w:rPr>
-          <w:rFonts w:hint="eastAsia"/>
-        </w:rPr>
-        <w:t>的</w:t>
-      </w:r>
-      <w:r>
-        <w:rPr>
-          <w:rFonts w:hint="eastAsia"/>
-        </w:rPr>
-        <w:tab/>
-      </w:r>
-      <w:r>
-        <w:rPr>
-          <w:rFonts w:hint="eastAsia"/>
-        </w:rPr>
-        <w:tab/>
-      </w:r>
-      <w:r>
-        <w:rPr>
-          <w:rFonts w:hint="eastAsia"/>
-        </w:rPr>
-        <w:tab/>
-      </w:r>
-      <w:r>
-        <w:rPr>
-          <w:rFonts w:hint="eastAsia"/>
-        </w:rPr>
-        <w:tab/>
-      </w:r>
-      <w:r>
-        <w:rPr>
-          <w:rFonts w:hint="eastAsia"/>
-          <w:color w:val="0000FF"/>
-        </w:rPr>
-        <w:t>在意义、效果等方面</w:t>
-      </w:r>
-    </w:p>
-    <w:p>
-      <w:r>
-        <w:rPr>
-          <w:rFonts w:hint="eastAsia"/>
-        </w:rPr>
-        <w:tab/>
-      </w:r>
-      <w:r>
-        <w:rPr>
-          <w:rFonts w:hint="eastAsia"/>
-        </w:rPr>
-        <w:t>even</w:t>
-      </w:r>
-      <w:r>
-        <w:t xml:space="preserve"> [ˈi:vn]</w:t>
-      </w:r>
-      <w:r>
-        <w:rPr>
-          <w:rFonts w:hint="eastAsia"/>
-        </w:rPr>
-        <w:t>平坦的</w:t>
-      </w:r>
-      <w:r>
-        <w:rPr>
-          <w:rFonts w:hint="eastAsia"/>
-        </w:rPr>
-        <w:t>/</w:t>
-      </w:r>
-      <w:r>
-        <w:rPr>
-          <w:rFonts w:hint="eastAsia"/>
-        </w:rPr>
-        <w:t>偶数的</w:t>
-      </w:r>
-      <w:r>
-        <w:rPr>
-          <w:rFonts w:hint="eastAsia"/>
-        </w:rPr>
-        <w:t>/</w:t>
-      </w:r>
-      <w:r>
-        <w:rPr>
-          <w:rFonts w:hint="eastAsia"/>
-          <w:color w:val="4BACC6" w:themeColor="accent5"/>
-        </w:rPr>
-        <w:t>均等</w:t>
-      </w:r>
-      <w:r>
-        <w:rPr>
-          <w:rFonts w:hint="eastAsia"/>
-          <w:color w:val="4BACC6" w:themeColor="accent5"/>
-        </w:rPr>
-        <w:t>的</w:t>
-      </w:r>
-    </w:p>
-    <w:p>
-      <w:r>
-        <w:rPr>
-          <w:rFonts w:hint="eastAsia"/>
-        </w:rPr>
-        <w:tab/>
-      </w:r>
-      <w:r>
-        <w:rPr>
-          <w:rFonts w:hint="eastAsia"/>
-        </w:rPr>
-        <w:t>unequal</w:t>
-      </w:r>
-      <w:r>
-        <w:t xml:space="preserve"> [ʌnˈi:kwəl]</w:t>
-      </w:r>
-      <w:r>
-        <w:rPr>
-          <w:rFonts w:hint="eastAsia"/>
-          <w:color w:val="4BACC6" w:themeColor="accent5"/>
-        </w:rPr>
-        <w:t>不相等的</w:t>
-      </w:r>
-      <w:r>
-        <w:rPr>
-          <w:rFonts w:hint="eastAsia"/>
-        </w:rPr>
-        <w:t>/</w:t>
-      </w:r>
-      <w:r>
-        <w:rPr>
-          <w:rFonts w:hint="eastAsia"/>
-        </w:rPr>
-        <w:t>不胜任的</w:t>
-      </w:r>
-    </w:p>
-    <w:p>
-      <w:r>
-        <w:rPr>
-          <w:rFonts w:hint="eastAsia"/>
-          <w:color w:val="F79646" w:themeColor="accent6"/>
-        </w:rPr>
-        <w:t>同</w:t>
-      </w:r>
-      <w:r>
-        <w:rPr>
-          <w:rFonts w:hint="eastAsia"/>
-        </w:rPr>
-        <w:tab/>
-      </w:r>
-      <w:r>
-        <w:rPr>
-          <w:rFonts w:hint="eastAsia"/>
-        </w:rPr>
-        <w:t>according</w:t>
-      </w:r>
-      <w:r>
-        <w:t xml:space="preserve"> [ə'kɔ:dɪŋ]</w:t>
-      </w:r>
-      <w:r>
-        <w:rPr>
-          <w:rFonts w:hint="eastAsia"/>
-        </w:rPr>
-        <w:t>一致</w:t>
-      </w:r>
-      <w:r>
-        <w:rPr>
-          <w:rFonts w:hint="eastAsia"/>
-        </w:rPr>
-        <w:tab/>
-      </w:r>
-      <w:r>
-        <w:rPr>
-          <w:rFonts w:hint="eastAsia"/>
-        </w:rPr>
-        <w:tab/>
-      </w:r>
-      <w:r>
-        <w:rPr>
-          <w:rFonts w:hint="eastAsia"/>
-        </w:rPr>
-        <w:tab/>
-      </w:r>
-      <w:r>
-        <w:rPr>
-          <w:rFonts w:hint="eastAsia"/>
-        </w:rPr>
-        <w:tab/>
-      </w:r>
-      <w:r>
-        <w:rPr>
-          <w:rFonts w:hint="eastAsia"/>
-        </w:rPr>
-        <w:tab/>
-      </w:r>
-      <w:r>
-        <w:rPr>
-          <w:rFonts w:hint="eastAsia"/>
-        </w:rPr>
-        <w:tab/>
-      </w:r>
-      <w:r>
-        <w:rPr>
-          <w:rFonts w:hint="eastAsia"/>
-          <w:color w:val="0000FF"/>
-        </w:rPr>
-        <w:t>多用于</w:t>
-      </w:r>
-      <w:r>
-        <w:rPr>
-          <w:rFonts w:hint="eastAsia"/>
-          <w:color w:val="0000FF"/>
-        </w:rPr>
-        <w:t>in according to</w:t>
-      </w:r>
-    </w:p>
-    <w:p>
-      <w:r>
-        <w:rPr>
-          <w:rFonts w:hint="eastAsia"/>
-        </w:rPr>
-        <w:tab/>
-      </w:r>
-      <w:r>
-        <w:rPr>
-          <w:rFonts w:hint="eastAsia"/>
-        </w:rPr>
-        <w:t>consistent</w:t>
-      </w:r>
-      <w:r>
-        <w:t xml:space="preserve"> [kənˈsɪstənt]</w:t>
-      </w:r>
-      <w:r>
-        <w:rPr>
-          <w:rFonts w:hint="eastAsia"/>
-        </w:rPr>
-        <w:t>始终如一的</w:t>
-      </w:r>
-      <w:r>
-        <w:rPr>
-          <w:rFonts w:hint="eastAsia"/>
-        </w:rPr>
-        <w:t>/</w:t>
-      </w:r>
-      <w:r>
-        <w:rPr>
-          <w:rFonts w:hint="eastAsia"/>
-          <w:color w:val="4BACC6" w:themeColor="accent5"/>
-        </w:rPr>
-        <w:t>一致的</w:t>
-      </w:r>
-    </w:p>
-    <w:p>
-      <w:r>
-        <w:rPr>
-          <w:rFonts w:hint="eastAsia"/>
-        </w:rPr>
-        <w:tab/>
-      </w:r>
-      <w:r>
-        <w:rPr>
-          <w:rFonts w:hint="eastAsia"/>
-        </w:rPr>
-        <w:t>different</w:t>
-      </w:r>
-      <w:r>
-        <w:t xml:space="preserve"> [ˈdɪfrənt]</w:t>
-      </w:r>
-      <w:r>
-        <w:rPr>
-          <w:rFonts w:hint="eastAsia"/>
-        </w:rPr>
-        <w:t>不同的</w:t>
-      </w:r>
-    </w:p>
-    <w:p>
-      <w:r>
-        <w:rPr>
-          <w:rFonts w:hint="eastAsia"/>
-        </w:rPr>
-        <w:tab/>
-      </w:r>
-      <w:r>
-        <w:rPr>
-          <w:rFonts w:hint="eastAsia"/>
-        </w:rPr>
-        <w:t>distinct</w:t>
-      </w:r>
-      <w:r>
-        <w:t xml:space="preserve"> [dɪˈstɪŋkt]</w:t>
-      </w:r>
-      <w:r>
-        <w:rPr>
-          <w:rFonts w:hint="eastAsia"/>
-          <w:color w:val="4BACC6" w:themeColor="accent5"/>
-        </w:rPr>
-        <w:t>截然不同的</w:t>
-      </w:r>
-      <w:r>
-        <w:rPr>
-          <w:rFonts w:hint="eastAsia"/>
-        </w:rPr>
-        <w:t>/</w:t>
-      </w:r>
-      <w:r>
-        <w:rPr>
-          <w:rFonts w:hint="eastAsia"/>
-        </w:rPr>
-        <w:t>明显的</w:t>
-      </w:r>
-    </w:p>
-    <w:p>
-      <w:r>
-        <w:rPr>
-          <w:rFonts w:hint="eastAsia"/>
-        </w:rPr>
-        <w:tab/>
-      </w:r>
-      <w:r>
-        <w:rPr>
-          <w:rFonts w:hint="eastAsia"/>
-        </w:rPr>
-        <w:t>diverse</w:t>
-      </w:r>
-      <w:r>
-        <w:t xml:space="preserve"> [daɪˈvɜ:s]</w:t>
-      </w:r>
-      <w:r>
-        <w:rPr>
-          <w:rFonts w:hint="eastAsia"/>
-        </w:rPr>
-        <w:t>多种多样的</w:t>
-      </w:r>
-      <w:r>
-        <w:rPr>
-          <w:rFonts w:hint="eastAsia"/>
-        </w:rPr>
-        <w:t>/</w:t>
-      </w:r>
-      <w:r>
-        <w:rPr>
-          <w:rFonts w:hint="eastAsia"/>
-          <w:color w:val="4BACC6" w:themeColor="accent5"/>
-        </w:rPr>
-        <w:t>不同的</w:t>
-      </w:r>
-    </w:p>
-    <w:p>
-      <w:r>
-        <w:rPr>
-          <w:rFonts w:hint="eastAsia"/>
-        </w:rPr>
-        <w:tab/>
-      </w:r>
-      <w:r>
-        <w:rPr>
-          <w:rFonts w:hint="eastAsia"/>
-        </w:rPr>
-        <w:t>flat</w:t>
-      </w:r>
-      <w:r>
-        <w:t xml:space="preserve"> [flæt]</w:t>
-      </w:r>
-      <w:r>
-        <w:rPr>
-          <w:rFonts w:hint="eastAsia"/>
-        </w:rPr>
-        <w:t>平坦的</w:t>
-      </w:r>
-      <w:r>
-        <w:rPr>
-          <w:rFonts w:hint="eastAsia"/>
-        </w:rPr>
-        <w:t>/</w:t>
-      </w:r>
-      <w:r>
-        <w:rPr>
-          <w:rFonts w:hint="eastAsia"/>
-        </w:rPr>
-        <w:t>平淡的</w:t>
-      </w:r>
-      <w:r>
-        <w:rPr>
-          <w:rFonts w:hint="eastAsia"/>
-        </w:rPr>
-        <w:t>/</w:t>
-      </w:r>
-      <w:r>
-        <w:rPr>
-          <w:rFonts w:hint="eastAsia"/>
-          <w:color w:val="4BACC6" w:themeColor="accent5"/>
-        </w:rPr>
-        <w:t>统一的</w:t>
-      </w:r>
-    </w:p>
-    <w:p>
-      <w:r>
-        <w:rPr>
-          <w:rFonts w:hint="eastAsia"/>
-        </w:rPr>
-        <w:tab/>
-      </w:r>
-      <w:r>
-        <w:t>heterogeneous [ˌhetərəˈdʒi:niəs]</w:t>
-      </w:r>
-      <w:r>
-        <w:rPr>
-          <w:rFonts w:hint="eastAsia"/>
-        </w:rPr>
-        <w:t>异种的</w:t>
-      </w:r>
-    </w:p>
-    <w:p>
-      <w:r>
-        <w:rPr>
-          <w:rFonts w:hint="eastAsia"/>
-        </w:rPr>
-        <w:tab/>
-      </w:r>
-      <w:r>
-        <w:t>homogeneous [ˌhɒməˈdʒi:niəs]</w:t>
-      </w:r>
-      <w:r>
-        <w:rPr>
-          <w:rFonts w:hint="eastAsia"/>
-        </w:rPr>
-        <w:t>同种的</w:t>
-      </w:r>
-    </w:p>
-    <w:p>
-      <w:r>
-        <w:rPr>
-          <w:rFonts w:hint="eastAsia"/>
-        </w:rPr>
-        <w:tab/>
-      </w:r>
-      <w:r>
-        <w:rPr>
-          <w:rFonts w:hint="eastAsia"/>
-        </w:rPr>
-        <w:t>identical</w:t>
-      </w:r>
-      <w:r>
-        <w:t xml:space="preserve"> [aɪˈdentɪkl]</w:t>
-      </w:r>
-      <w:r>
-        <w:rPr>
-          <w:rFonts w:hint="eastAsia"/>
-        </w:rPr>
-        <w:t>完全相同的</w:t>
-      </w:r>
-    </w:p>
-    <w:p>
-      <w:r>
-        <w:rPr>
-          <w:rFonts w:hint="eastAsia"/>
-        </w:rPr>
-        <w:tab/>
-      </w:r>
-      <w:r>
-        <w:rPr>
-          <w:rFonts w:hint="eastAsia"/>
-        </w:rPr>
-        <w:t>uniform</w:t>
-      </w:r>
-      <w:r>
-        <w:t xml:space="preserve"> [ˈju:nɪfɔ:m]</w:t>
-      </w:r>
-      <w:r>
-        <w:rPr>
-          <w:rFonts w:hint="eastAsia"/>
-        </w:rPr>
-        <w:t>统一的</w:t>
-      </w:r>
-    </w:p>
-    <w:p>
-      <w:r>
-        <w:rPr>
-          <w:rFonts w:hint="eastAsia"/>
-          <w:color w:val="F79646" w:themeColor="accent6"/>
-        </w:rPr>
-        <w:t>适</w:t>
-      </w:r>
-      <w:r>
-        <w:rPr>
-          <w:rFonts w:hint="eastAsia"/>
-        </w:rPr>
-        <w:tab/>
-      </w:r>
-      <w:r>
-        <w:rPr>
-          <w:rFonts w:hint="eastAsia"/>
-        </w:rPr>
-        <w:t>applicable</w:t>
-      </w:r>
-      <w:r>
-        <w:t xml:space="preserve"> </w:t>
-      </w:r>
-      <w:r>
-        <w:t>['æplɪkəbl]</w:t>
-      </w:r>
-      <w:r>
-        <w:rPr>
-          <w:rFonts w:hint="eastAsia"/>
-        </w:rPr>
-        <w:t>适用的</w:t>
-      </w:r>
-    </w:p>
-    <w:p>
-      <w:r>
-        <w:rPr>
-          <w:rFonts w:hint="eastAsia"/>
-        </w:rPr>
-        <w:tab/>
-      </w:r>
-      <w:r>
-        <w:rPr>
-          <w:rFonts w:hint="eastAsia"/>
-        </w:rPr>
-        <w:t>appropriate</w:t>
-      </w:r>
-      <w:r>
-        <w:t xml:space="preserve"> [əˈprəʊpriət]</w:t>
-      </w:r>
-      <w:r>
-        <w:rPr>
-          <w:rFonts w:hint="eastAsia"/>
-        </w:rPr>
-        <w:t>适当</w:t>
-      </w:r>
-      <w:r>
-        <w:rPr>
-          <w:rFonts w:hint="eastAsia"/>
-        </w:rPr>
-        <w:t>的</w:t>
-      </w:r>
-    </w:p>
-    <w:p>
-      <w:r>
-        <w:rPr>
-          <w:rFonts w:hint="eastAsia"/>
-        </w:rPr>
-        <w:tab/>
-      </w:r>
-      <w:r>
-        <w:rPr>
-          <w:rFonts w:hint="eastAsia"/>
-        </w:rPr>
-        <w:t>apt</w:t>
-      </w:r>
-      <w:r>
-        <w:t xml:space="preserve"> [æpt]</w:t>
-      </w:r>
-      <w:r>
-        <w:rPr>
-          <w:rFonts w:hint="eastAsia"/>
-          <w:color w:val="4BACC6" w:themeColor="accent5"/>
-        </w:rPr>
-        <w:t>恰当的</w:t>
-      </w:r>
-      <w:r>
-        <w:rPr>
-          <w:rFonts w:hint="eastAsia"/>
-        </w:rPr>
-        <w:t>/</w:t>
-      </w:r>
-      <w:r>
-        <w:rPr>
-          <w:rFonts w:hint="eastAsia"/>
-        </w:rPr>
-        <w:t>有倾向的</w:t>
-      </w:r>
-      <w:r>
-        <w:rPr>
-          <w:rFonts w:hint="eastAsia"/>
-        </w:rPr>
-        <w:t>(to)</w:t>
-      </w:r>
-    </w:p>
-    <w:p>
-      <w:r>
-        <w:rPr>
-          <w:rFonts w:hint="eastAsia"/>
-        </w:rPr>
-        <w:tab/>
-      </w:r>
-      <w:r>
-        <w:rPr>
-          <w:rFonts w:hint="eastAsia"/>
-        </w:rPr>
-        <w:t>compatible</w:t>
-      </w:r>
-      <w:r>
-        <w:t xml:space="preserve"> [kəmˈpætəbl]</w:t>
-      </w:r>
-      <w:r>
-        <w:rPr>
-          <w:rFonts w:hint="eastAsia"/>
-        </w:rPr>
-        <w:t>兼容的</w:t>
-      </w:r>
-    </w:p>
-    <w:p>
-      <w:r>
-        <w:rPr>
-          <w:rFonts w:hint="eastAsia"/>
-        </w:rPr>
-        <w:tab/>
-      </w:r>
-      <w:r>
-        <w:rPr>
-          <w:rFonts w:hint="eastAsia"/>
-        </w:rPr>
-        <w:t>fit</w:t>
-      </w:r>
-      <w:r>
-        <w:t xml:space="preserve"> [fɪt]</w:t>
-      </w:r>
-      <w:r>
-        <w:rPr>
-          <w:rFonts w:hint="eastAsia"/>
-        </w:rPr>
-        <w:t>健康的</w:t>
-      </w:r>
-      <w:r>
-        <w:rPr>
-          <w:rFonts w:hint="eastAsia"/>
-        </w:rPr>
-        <w:t>/</w:t>
-      </w:r>
-      <w:r>
-        <w:rPr>
-          <w:rFonts w:hint="eastAsia"/>
-          <w:color w:val="4BACC6" w:themeColor="accent5"/>
-        </w:rPr>
-        <w:t>合适的</w:t>
-      </w:r>
-    </w:p>
-    <w:p>
-      <w:r>
-        <w:rPr>
-          <w:rFonts w:hint="eastAsia"/>
-        </w:rPr>
-        <w:tab/>
-      </w:r>
-      <w:r>
-        <w:t>fitting</w:t>
-      </w:r>
-      <w:r>
-        <w:t xml:space="preserve"> [ˈfɪtɪŋ]</w:t>
-      </w:r>
-      <w:r>
-        <w:rPr>
-          <w:rFonts w:hint="eastAsia"/>
-        </w:rPr>
-        <w:t>合适的</w:t>
-      </w:r>
-    </w:p>
-    <w:p>
-      <w:r>
-        <w:tab/>
-      </w:r>
-      <w:r>
-        <w:rPr>
-          <w:rFonts w:hint="eastAsia"/>
-        </w:rPr>
-        <w:t>pat</w:t>
-      </w:r>
-      <w:r>
-        <w:t xml:space="preserve"> [pæt]</w:t>
-      </w:r>
-      <w:r>
-        <w:rPr>
-          <w:rFonts w:hint="eastAsia"/>
-        </w:rPr>
-        <w:t>恰当的</w:t>
-      </w:r>
-    </w:p>
-    <w:p>
-      <w:r>
-        <w:rPr>
-          <w:rFonts w:hint="eastAsia"/>
-        </w:rPr>
-        <w:tab/>
-        <w:t>proper</w:t>
-      </w:r>
-      <w:r>
-        <w:t xml:space="preserve"> [ˈprɒpə</w:t>
-      </w:r>
-      <w:r>
-        <w:t>r</w:t>
-      </w:r>
-      <w:r>
-        <w:t>]</w:t>
-      </w:r>
-      <w:r>
-        <w:rPr>
-          <w:rFonts w:hint="eastAsia"/>
-          <w:color w:val="4BACC6" w:themeColor="accent5"/>
-        </w:rPr>
-        <w:t>恰当的</w:t>
-      </w:r>
-      <w:r>
-        <w:rPr>
-          <w:rFonts w:hint="eastAsia"/>
-        </w:rPr>
-        <w:t>/</w:t>
-      </w:r>
-      <w:r>
-        <w:rPr>
-          <w:rFonts w:hint="eastAsia"/>
-        </w:rPr>
-        <w:t>真正的</w:t>
-      </w:r>
-    </w:p>
-    <w:p>
-      <w:r>
-        <w:rPr>
-          <w:rFonts w:hint="eastAsia"/>
-        </w:rPr>
-        <w:tab/>
-        <w:t>suitable</w:t>
-      </w:r>
-      <w:r>
-        <w:t xml:space="preserve"> [ˈsu:təbl]</w:t>
-      </w:r>
-      <w:r>
-        <w:rPr>
-          <w:rFonts w:hint="eastAsia"/>
-        </w:rPr>
-        <w:t>合适的</w:t>
-      </w:r>
-    </w:p>
-    <w:p>
-      <w:r>
-        <w:rPr>
-          <w:rFonts w:hint="eastAsia"/>
-        </w:rPr>
-        <w:tab/>
-        <w:t>very</w:t>
-      </w:r>
-      <w:r>
-        <w:t xml:space="preserve"> [ˈveri]</w:t>
-      </w:r>
-      <w:r>
-        <w:rPr>
-          <w:rFonts w:hint="eastAsia"/>
-          <w:color w:val="4BACC6" w:themeColor="accent5"/>
-        </w:rPr>
-        <w:t>恰好</w:t>
-      </w:r>
-      <w:r>
-        <w:rPr>
-          <w:rFonts w:hint="eastAsia"/>
-          <w:color w:val="4BACC6" w:themeColor="accent5"/>
-        </w:rPr>
-        <w:t>的</w:t>
-      </w:r>
-      <w:r>
-        <w:rPr>
-          <w:rFonts w:hint="eastAsia"/>
-        </w:rPr>
-        <w:t>/</w:t>
-      </w:r>
-      <w:r>
-        <w:rPr>
-          <w:rFonts w:hint="eastAsia"/>
-        </w:rPr>
-        <w:t>最的</w:t>
-      </w:r>
-    </w:p>
-    <w:p/>
-    <w:p>
-      <w:r>
-        <w:rPr>
-          <w:rFonts w:hint="eastAsia"/>
-        </w:rPr>
-        <w:tab/>
-      </w:r>
-    </w:p>
-    <w:p>
-      <w:r>
-        <w:rPr>
-          <w:rFonts w:hint="eastAsia"/>
-        </w:rPr>
-        <w:tab/>
-      </w:r>
-    </w:p>
-    <w:p>
-      <w:r>
-        <w:rPr>
-          <w:rFonts w:hint="eastAsia"/>
-        </w:rPr>
-        <w:tab/>
-      </w:r>
-    </w:p>
-    <w:p>
-      <w:r>
-        <w:rPr>
-          <w:rFonts w:hint="eastAsia"/>
-        </w:rPr>
-        <w:lastRenderedPageBreak/>
+    </w:p>
+    <w:p>
+      <w:r>
+        <w:rPr>
+          <w:rFonts w:hint="eastAsia"/>
+        </w:rPr>
         <w:tab/>
       </w:r>
     </w:p>
